--- a/employeePerformanceEvaluation.docx
+++ b/employeePerformanceEvaluation.docx
@@ -80,586 +80,14 @@
         <w:pStyle w:val="40"/>
         <w:spacing w:line="360" w:lineRule="auto"/>
         <w:rPr>
+          <w:rStyle w:val="42"/>
+          <w:rFonts w:ascii="Times New Roman" w:hAnsi="Times New Roman" w:cs="Times New Roman"/>
+        </w:rPr>
+      </w:pPr>
+      <w:r>
+        <w:rPr>
           <w:rStyle w:val="41"/>
           <w:rFonts w:ascii="Times New Roman" w:hAnsi="Times New Roman"/>
-        </w:rPr>
-      </w:pPr>
-      <w:r>
-        <w:rPr>
-          <w:rStyle w:val="41"/>
-          <w:rFonts w:ascii="Times New Roman" w:hAnsi="Times New Roman"/>
-        </w:rPr>
-        <w:br w:type="page"/>
-      </w:r>
-    </w:p>
-    <w:p>
-      <w:pPr>
-        <w:pStyle w:val="40"/>
-        <w:spacing w:line="360" w:lineRule="auto"/>
-        <w:rPr>
-          <w:rStyle w:val="41"/>
-          <w:rFonts w:ascii="Times New Roman" w:hAnsi="Times New Roman"/>
-        </w:rPr>
-      </w:pPr>
-    </w:p>
-    <w:p>
-      <w:pPr>
-        <w:pStyle w:val="40"/>
-        <w:spacing w:line="360" w:lineRule="auto"/>
-        <w:rPr>
-          <w:rStyle w:val="42"/>
-          <w:rFonts w:ascii="Times New Roman" w:hAnsi="Times New Roman" w:cs="Times New Roman"/>
-        </w:rPr>
-      </w:pPr>
-      <w:r>
-        <w:rPr>
-          <w:rStyle w:val="42"/>
-          <w:rFonts w:ascii="Times New Roman" w:hAnsi="Times New Roman" w:cs="Times New Roman"/>
-        </w:rPr>
-        <w:br w:type="page"/>
-      </w:r>
-    </w:p>
-    <w:p>
-      <w:pPr>
-        <w:pStyle w:val="43"/>
-        <w:spacing w:line="360" w:lineRule="auto"/>
-        <w:rPr>
-          <w:rFonts w:ascii="Times New Roman" w:hAnsi="Times New Roman" w:cs="Times New Roman"/>
-        </w:rPr>
-      </w:pPr>
-      <w:r>
-        <w:rPr>
-          <w:rFonts w:ascii="Times New Roman" w:hAnsi="Times New Roman" w:cs="Times New Roman"/>
-        </w:rPr>
-        <w:t>修改记录</w:t>
-      </w:r>
-    </w:p>
-    <w:tbl>
-      <w:tblPr>
-        <w:tblStyle w:val="25"/>
-        <w:tblW w:w="8237" w:type="dxa"/>
-        <w:jc w:val="center"/>
-        <w:tblInd w:w="785" w:type="dxa"/>
-        <w:tblBorders>
-          <w:top w:val="single" w:color="auto" w:sz="12" w:space="0"/>
-          <w:left w:val="single" w:color="auto" w:sz="12" w:space="0"/>
-          <w:bottom w:val="single" w:color="auto" w:sz="12" w:space="0"/>
-          <w:right w:val="single" w:color="auto" w:sz="12" w:space="0"/>
-          <w:insideH w:val="single" w:color="auto" w:sz="6" w:space="0"/>
-          <w:insideV w:val="single" w:color="auto" w:sz="6" w:space="0"/>
-        </w:tblBorders>
-        <w:tblLayout w:type="fixed"/>
-        <w:tblCellMar>
-          <w:top w:w="0" w:type="dxa"/>
-          <w:left w:w="108" w:type="dxa"/>
-          <w:bottom w:w="0" w:type="dxa"/>
-          <w:right w:w="108" w:type="dxa"/>
-        </w:tblCellMar>
-      </w:tblPr>
-      <w:tblGrid>
-        <w:gridCol w:w="1044"/>
-        <w:gridCol w:w="725"/>
-        <w:gridCol w:w="1037"/>
-        <w:gridCol w:w="1450"/>
-        <w:gridCol w:w="1692"/>
-        <w:gridCol w:w="2289"/>
-      </w:tblGrid>
-      <w:tr>
-        <w:trPr>
-          <w:jc w:val="center"/>
-        </w:trPr>
-        <w:tc>
-          <w:tcPr>
-            <w:tcW w:w="1044" w:type="dxa"/>
-            <w:tcBorders>
-              <w:top w:val="single" w:color="auto" w:sz="12" w:space="0"/>
-              <w:bottom w:val="single" w:color="auto" w:sz="6" w:space="0"/>
-            </w:tcBorders>
-            <w:shd w:val="clear" w:color="000000" w:fill="CCCCCC"/>
-            <w:vAlign w:val="center"/>
-          </w:tcPr>
-          <w:p>
-            <w:pPr>
-              <w:pStyle w:val="45"/>
-              <w:rPr>
-                <w:rFonts w:ascii="Times New Roman" w:hAnsi="Times New Roman" w:cs="Times New Roman"/>
-              </w:rPr>
-            </w:pPr>
-            <w:r>
-              <w:rPr>
-                <w:rFonts w:ascii="Times New Roman" w:hAnsi="Times New Roman" w:cs="Times New Roman"/>
-              </w:rPr>
-              <w:t>文件编号</w:t>
-            </w:r>
-          </w:p>
-        </w:tc>
-        <w:tc>
-          <w:tcPr>
-            <w:tcW w:w="725" w:type="dxa"/>
-            <w:tcBorders>
-              <w:top w:val="single" w:color="auto" w:sz="12" w:space="0"/>
-              <w:bottom w:val="single" w:color="auto" w:sz="6" w:space="0"/>
-            </w:tcBorders>
-            <w:shd w:val="clear" w:color="000000" w:fill="CCCCCC"/>
-            <w:vAlign w:val="center"/>
-          </w:tcPr>
-          <w:p>
-            <w:pPr>
-              <w:pStyle w:val="45"/>
-              <w:rPr>
-                <w:rFonts w:ascii="Times New Roman" w:hAnsi="Times New Roman" w:cs="Times New Roman"/>
-              </w:rPr>
-            </w:pPr>
-            <w:r>
-              <w:rPr>
-                <w:rFonts w:ascii="Times New Roman" w:hAnsi="Times New Roman" w:cs="Times New Roman"/>
-              </w:rPr>
-              <w:t>版本号</w:t>
-            </w:r>
-          </w:p>
-        </w:tc>
-        <w:tc>
-          <w:tcPr>
-            <w:tcW w:w="1037" w:type="dxa"/>
-            <w:tcBorders>
-              <w:top w:val="single" w:color="auto" w:sz="12" w:space="0"/>
-              <w:bottom w:val="single" w:color="auto" w:sz="6" w:space="0"/>
-            </w:tcBorders>
-            <w:shd w:val="clear" w:color="000000" w:fill="CCCCCC"/>
-            <w:vAlign w:val="center"/>
-          </w:tcPr>
-          <w:p>
-            <w:pPr>
-              <w:pStyle w:val="45"/>
-              <w:rPr>
-                <w:rFonts w:ascii="Times New Roman" w:hAnsi="Times New Roman" w:cs="Times New Roman"/>
-              </w:rPr>
-            </w:pPr>
-            <w:r>
-              <w:rPr>
-                <w:rFonts w:ascii="Times New Roman" w:hAnsi="Times New Roman" w:cs="Times New Roman"/>
-              </w:rPr>
-              <w:t>拟制人/</w:t>
-            </w:r>
-          </w:p>
-          <w:p>
-            <w:pPr>
-              <w:pStyle w:val="45"/>
-              <w:rPr>
-                <w:rFonts w:ascii="Times New Roman" w:hAnsi="Times New Roman" w:cs="Times New Roman"/>
-              </w:rPr>
-            </w:pPr>
-            <w:r>
-              <w:rPr>
-                <w:rFonts w:ascii="Times New Roman" w:hAnsi="Times New Roman" w:cs="Times New Roman"/>
-              </w:rPr>
-              <w:t>修改人</w:t>
-            </w:r>
-          </w:p>
-        </w:tc>
-        <w:tc>
-          <w:tcPr>
-            <w:tcW w:w="1450" w:type="dxa"/>
-            <w:tcBorders>
-              <w:top w:val="single" w:color="auto" w:sz="12" w:space="0"/>
-              <w:bottom w:val="single" w:color="auto" w:sz="6" w:space="0"/>
-            </w:tcBorders>
-            <w:shd w:val="clear" w:color="000000" w:fill="CCCCCC"/>
-            <w:vAlign w:val="center"/>
-          </w:tcPr>
-          <w:p>
-            <w:pPr>
-              <w:pStyle w:val="45"/>
-              <w:rPr>
-                <w:rFonts w:ascii="Times New Roman" w:hAnsi="Times New Roman" w:cs="Times New Roman"/>
-              </w:rPr>
-            </w:pPr>
-            <w:r>
-              <w:rPr>
-                <w:rFonts w:ascii="Times New Roman" w:hAnsi="Times New Roman" w:cs="Times New Roman"/>
-              </w:rPr>
-              <w:t>拟制日期/</w:t>
-            </w:r>
-          </w:p>
-          <w:p>
-            <w:pPr>
-              <w:pStyle w:val="45"/>
-              <w:rPr>
-                <w:rFonts w:ascii="Times New Roman" w:hAnsi="Times New Roman" w:cs="Times New Roman"/>
-              </w:rPr>
-            </w:pPr>
-            <w:r>
-              <w:rPr>
-                <w:rFonts w:ascii="Times New Roman" w:hAnsi="Times New Roman" w:cs="Times New Roman"/>
-              </w:rPr>
-              <w:t>修改日期</w:t>
-            </w:r>
-          </w:p>
-        </w:tc>
-        <w:tc>
-          <w:tcPr>
-            <w:tcW w:w="1692" w:type="dxa"/>
-            <w:tcBorders>
-              <w:top w:val="single" w:color="auto" w:sz="12" w:space="0"/>
-              <w:bottom w:val="single" w:color="auto" w:sz="6" w:space="0"/>
-            </w:tcBorders>
-            <w:shd w:val="clear" w:color="000000" w:fill="CCCCCC"/>
-            <w:vAlign w:val="center"/>
-          </w:tcPr>
-          <w:p>
-            <w:pPr>
-              <w:pStyle w:val="45"/>
-              <w:rPr>
-                <w:rFonts w:ascii="Times New Roman" w:hAnsi="Times New Roman" w:cs="Times New Roman"/>
-              </w:rPr>
-            </w:pPr>
-            <w:r>
-              <w:rPr>
-                <w:rFonts w:ascii="Times New Roman" w:hAnsi="Times New Roman" w:cs="Times New Roman"/>
-              </w:rPr>
-              <w:t>更改理由</w:t>
-            </w:r>
-          </w:p>
-        </w:tc>
-        <w:tc>
-          <w:tcPr>
-            <w:tcW w:w="2289" w:type="dxa"/>
-            <w:tcBorders>
-              <w:top w:val="single" w:color="auto" w:sz="12" w:space="0"/>
-              <w:bottom w:val="single" w:color="auto" w:sz="6" w:space="0"/>
-            </w:tcBorders>
-            <w:shd w:val="clear" w:color="000000" w:fill="CCCCCC"/>
-            <w:vAlign w:val="center"/>
-          </w:tcPr>
-          <w:p>
-            <w:pPr>
-              <w:pStyle w:val="45"/>
-              <w:rPr>
-                <w:rFonts w:ascii="Times New Roman" w:hAnsi="Times New Roman" w:cs="Times New Roman"/>
-              </w:rPr>
-            </w:pPr>
-            <w:r>
-              <w:rPr>
-                <w:rFonts w:ascii="Times New Roman" w:hAnsi="Times New Roman" w:cs="Times New Roman"/>
-              </w:rPr>
-              <w:t>主要更改内容</w:t>
-            </w:r>
-          </w:p>
-          <w:p>
-            <w:pPr>
-              <w:pStyle w:val="45"/>
-              <w:rPr>
-                <w:rFonts w:ascii="Times New Roman" w:hAnsi="Times New Roman" w:cs="Times New Roman"/>
-              </w:rPr>
-            </w:pPr>
-            <w:r>
-              <w:rPr>
-                <w:rFonts w:ascii="Times New Roman" w:hAnsi="Times New Roman" w:cs="Times New Roman"/>
-              </w:rPr>
-              <w:t>（写要点即可）</w:t>
-            </w:r>
-          </w:p>
-        </w:tc>
-      </w:tr>
-      <w:tr>
-        <w:trPr>
-          <w:jc w:val="center"/>
-        </w:trPr>
-        <w:tc>
-          <w:tcPr>
-            <w:tcW w:w="1044" w:type="dxa"/>
-            <w:tcBorders>
-              <w:top w:val="single" w:color="auto" w:sz="6" w:space="0"/>
-            </w:tcBorders>
-            <w:vAlign w:val="center"/>
-          </w:tcPr>
-          <w:p>
-            <w:pPr>
-              <w:pStyle w:val="47"/>
-            </w:pPr>
-            <w:r>
-              <w:t>0001</w:t>
-            </w:r>
-          </w:p>
-        </w:tc>
-        <w:tc>
-          <w:tcPr>
-            <w:tcW w:w="725" w:type="dxa"/>
-            <w:tcBorders>
-              <w:top w:val="single" w:color="auto" w:sz="6" w:space="0"/>
-            </w:tcBorders>
-            <w:vAlign w:val="center"/>
-          </w:tcPr>
-          <w:p>
-            <w:pPr>
-              <w:pStyle w:val="47"/>
-            </w:pPr>
-            <w:r>
-              <w:t>A.1</w:t>
-            </w:r>
-          </w:p>
-        </w:tc>
-        <w:tc>
-          <w:tcPr>
-            <w:tcW w:w="1037" w:type="dxa"/>
-            <w:tcBorders>
-              <w:top w:val="single" w:color="auto" w:sz="6" w:space="0"/>
-            </w:tcBorders>
-            <w:vAlign w:val="center"/>
-          </w:tcPr>
-          <w:p>
-            <w:pPr>
-              <w:pStyle w:val="47"/>
-            </w:pPr>
-            <w:r>
-              <w:t>xx</w:t>
-            </w:r>
-          </w:p>
-        </w:tc>
-        <w:tc>
-          <w:tcPr>
-            <w:tcW w:w="1450" w:type="dxa"/>
-            <w:tcBorders>
-              <w:top w:val="single" w:color="auto" w:sz="6" w:space="0"/>
-            </w:tcBorders>
-            <w:vAlign w:val="center"/>
-          </w:tcPr>
-          <w:p>
-            <w:pPr>
-              <w:pStyle w:val="47"/>
-            </w:pPr>
-            <w:r>
-              <w:t>2018-12-18</w:t>
-            </w:r>
-          </w:p>
-        </w:tc>
-        <w:tc>
-          <w:tcPr>
-            <w:tcW w:w="1692" w:type="dxa"/>
-            <w:tcBorders>
-              <w:top w:val="single" w:color="auto" w:sz="6" w:space="0"/>
-            </w:tcBorders>
-            <w:vAlign w:val="center"/>
-          </w:tcPr>
-          <w:p>
-            <w:pPr>
-              <w:pStyle w:val="47"/>
-            </w:pPr>
-            <w:r>
-              <w:t>初始版本</w:t>
-            </w:r>
-          </w:p>
-        </w:tc>
-        <w:tc>
-          <w:tcPr>
-            <w:tcW w:w="2289" w:type="dxa"/>
-            <w:tcBorders>
-              <w:top w:val="single" w:color="auto" w:sz="6" w:space="0"/>
-            </w:tcBorders>
-            <w:vAlign w:val="center"/>
-          </w:tcPr>
-          <w:p>
-            <w:pPr>
-              <w:pStyle w:val="47"/>
-            </w:pPr>
-          </w:p>
-        </w:tc>
-      </w:tr>
-      <w:tr>
-        <w:trPr>
-          <w:jc w:val="center"/>
-        </w:trPr>
-        <w:tc>
-          <w:tcPr>
-            <w:tcW w:w="1044" w:type="dxa"/>
-            <w:vAlign w:val="center"/>
-          </w:tcPr>
-          <w:p>
-            <w:pPr>
-              <w:pStyle w:val="47"/>
-            </w:pPr>
-          </w:p>
-        </w:tc>
-        <w:tc>
-          <w:tcPr>
-            <w:tcW w:w="725" w:type="dxa"/>
-            <w:vAlign w:val="center"/>
-          </w:tcPr>
-          <w:p>
-            <w:pPr>
-              <w:pStyle w:val="47"/>
-            </w:pPr>
-          </w:p>
-        </w:tc>
-        <w:tc>
-          <w:tcPr>
-            <w:tcW w:w="1037" w:type="dxa"/>
-            <w:vAlign w:val="center"/>
-          </w:tcPr>
-          <w:p>
-            <w:pPr>
-              <w:pStyle w:val="47"/>
-            </w:pPr>
-          </w:p>
-        </w:tc>
-        <w:tc>
-          <w:tcPr>
-            <w:tcW w:w="1450" w:type="dxa"/>
-            <w:vAlign w:val="center"/>
-          </w:tcPr>
-          <w:p>
-            <w:pPr>
-              <w:pStyle w:val="47"/>
-            </w:pPr>
-          </w:p>
-        </w:tc>
-        <w:tc>
-          <w:tcPr>
-            <w:tcW w:w="1692" w:type="dxa"/>
-            <w:vAlign w:val="center"/>
-          </w:tcPr>
-          <w:p>
-            <w:pPr>
-              <w:pStyle w:val="47"/>
-            </w:pPr>
-          </w:p>
-        </w:tc>
-        <w:tc>
-          <w:tcPr>
-            <w:tcW w:w="2289" w:type="dxa"/>
-            <w:vAlign w:val="center"/>
-          </w:tcPr>
-          <w:p>
-            <w:pPr>
-              <w:pStyle w:val="47"/>
-            </w:pPr>
-          </w:p>
-        </w:tc>
-      </w:tr>
-      <w:tr>
-        <w:trPr>
-          <w:jc w:val="center"/>
-        </w:trPr>
-        <w:tc>
-          <w:tcPr>
-            <w:tcW w:w="1044" w:type="dxa"/>
-            <w:vAlign w:val="center"/>
-          </w:tcPr>
-          <w:p>
-            <w:pPr>
-              <w:pStyle w:val="47"/>
-            </w:pPr>
-          </w:p>
-        </w:tc>
-        <w:tc>
-          <w:tcPr>
-            <w:tcW w:w="725" w:type="dxa"/>
-            <w:vAlign w:val="center"/>
-          </w:tcPr>
-          <w:p>
-            <w:pPr>
-              <w:pStyle w:val="47"/>
-            </w:pPr>
-          </w:p>
-        </w:tc>
-        <w:tc>
-          <w:tcPr>
-            <w:tcW w:w="1037" w:type="dxa"/>
-            <w:vAlign w:val="center"/>
-          </w:tcPr>
-          <w:p>
-            <w:pPr>
-              <w:pStyle w:val="47"/>
-            </w:pPr>
-          </w:p>
-        </w:tc>
-        <w:tc>
-          <w:tcPr>
-            <w:tcW w:w="1450" w:type="dxa"/>
-            <w:vAlign w:val="center"/>
-          </w:tcPr>
-          <w:p>
-            <w:pPr>
-              <w:pStyle w:val="47"/>
-            </w:pPr>
-          </w:p>
-        </w:tc>
-        <w:tc>
-          <w:tcPr>
-            <w:tcW w:w="1692" w:type="dxa"/>
-            <w:vAlign w:val="center"/>
-          </w:tcPr>
-          <w:p>
-            <w:pPr>
-              <w:pStyle w:val="47"/>
-            </w:pPr>
-          </w:p>
-        </w:tc>
-        <w:tc>
-          <w:tcPr>
-            <w:tcW w:w="2289" w:type="dxa"/>
-            <w:vAlign w:val="center"/>
-          </w:tcPr>
-          <w:p>
-            <w:pPr>
-              <w:pStyle w:val="47"/>
-            </w:pPr>
-          </w:p>
-        </w:tc>
-      </w:tr>
-      <w:tr>
-        <w:trPr>
-          <w:trHeight w:val="356" w:hRule="atLeast"/>
-          <w:jc w:val="center"/>
-        </w:trPr>
-        <w:tc>
-          <w:tcPr>
-            <w:tcW w:w="8237" w:type="dxa"/>
-            <w:gridSpan w:val="6"/>
-            <w:vAlign w:val="bottom"/>
-          </w:tcPr>
-          <w:p>
-            <w:pPr>
-              <w:pStyle w:val="46"/>
-              <w:rPr>
-                <w:rFonts w:ascii="Times New Roman" w:hAnsi="Times New Roman" w:cs="Times New Roman"/>
-              </w:rPr>
-            </w:pPr>
-            <w:r>
-              <w:rPr>
-                <w:rFonts w:ascii="Times New Roman" w:hAnsi="Times New Roman" w:cs="Times New Roman"/>
-              </w:rPr>
-              <w:t>注：文件第一次归档时，“更改理由”、“主要更改内容”栏写“无”。</w:t>
-            </w:r>
-          </w:p>
-        </w:tc>
-      </w:tr>
-    </w:tbl>
-    <w:p>
-      <w:pPr>
-        <w:pStyle w:val="40"/>
-        <w:spacing w:line="360" w:lineRule="auto"/>
-        <w:rPr>
-          <w:rStyle w:val="42"/>
-          <w:rFonts w:ascii="Times New Roman" w:hAnsi="Times New Roman" w:cs="Times New Roman"/>
-        </w:rPr>
-      </w:pPr>
-    </w:p>
-    <w:p>
-      <w:pPr>
-        <w:widowControl/>
-        <w:jc w:val="left"/>
-        <w:rPr>
-          <w:rFonts w:ascii="微软雅黑" w:hAnsi="微软雅黑"/>
-          <w:sz w:val="32"/>
-          <w:szCs w:val="32"/>
-        </w:rPr>
-      </w:pPr>
-      <w:r>
-        <w:rPr>
-          <w:rFonts w:ascii="微软雅黑" w:hAnsi="微软雅黑"/>
-          <w:sz w:val="32"/>
-          <w:szCs w:val="32"/>
         </w:rPr>
         <w:br w:type="page"/>
       </w:r>
@@ -672,15 +100,18 @@
         <w:spacing w:beforeLines="100" w:afterLines="80" w:line="300" w:lineRule="auto"/>
         <w:jc w:val="center"/>
         <w:rPr>
-          <w:rFonts w:ascii="微软雅黑" w:hAnsi="微软雅黑"/>
-          <w:szCs w:val="36"/>
-        </w:rPr>
-      </w:pPr>
-      <w:bookmarkStart w:id="0" w:name="_Toc295497817"/>
-      <w:bookmarkStart w:id="1" w:name="_Toc262064942"/>
-      <w:bookmarkStart w:id="2" w:name="_Toc261695909"/>
+          <w:rFonts w:ascii="微软雅黑" w:hAnsi="微软雅黑" w:eastAsia="微软雅黑" w:cstheme="minorBidi"/>
+          <w:snapToGrid w:val="0"/>
+          <w:sz w:val="21"/>
+          <w:szCs w:val="36"/>
+          <w:lang w:val="en-US" w:eastAsia="zh-CN" w:bidi="ar-SA"/>
+        </w:rPr>
+      </w:pPr>
+      <w:bookmarkStart w:id="0" w:name="_Toc261112287"/>
+      <w:bookmarkStart w:id="1" w:name="_Toc261695909"/>
+      <w:bookmarkStart w:id="2" w:name="_Toc262064942"/>
       <w:bookmarkStart w:id="3" w:name="_Toc261695782"/>
-      <w:bookmarkStart w:id="4" w:name="_Toc261112287"/>
+      <w:bookmarkStart w:id="4" w:name="_Toc295497817"/>
       <w:bookmarkStart w:id="5" w:name="_Toc295291030"/>
       <w:r>
         <w:rPr>
@@ -724,109 +155,261 @@
           <w:tab w:val="right" w:leader="dot" w:pos="8306"/>
         </w:tabs>
         <w:rPr>
-          <w:rFonts w:eastAsia="微软雅黑" w:cstheme="minorBidi"/>
-          <w:snapToGrid w:val="0"/>
-          <w:kern w:val="0"/>
-          <w:szCs w:val="22"/>
-        </w:rPr>
-      </w:pPr>
-      <w:r>
+          <w:rFonts w:ascii="Times New Roman" w:hAnsi="Times New Roman" w:eastAsia="微软雅黑" w:cstheme="minorBidi"/>
+          <w:snapToGrid w:val="0"/>
+          <w:szCs w:val="22"/>
+          <w:lang w:val="en-US" w:eastAsia="zh-CN" w:bidi="ar-SA"/>
+        </w:rPr>
+      </w:pPr>
+      <w:r>
+        <w:rPr>
+          <w:rFonts w:ascii="微软雅黑" w:hAnsi="微软雅黑" w:eastAsia="微软雅黑" w:cstheme="minorBidi"/>
+          <w:snapToGrid w:val="0"/>
+          <w:szCs w:val="36"/>
+          <w:lang w:val="en-US" w:eastAsia="zh-CN" w:bidi="ar-SA"/>
+        </w:rPr>
         <w:fldChar w:fldCharType="begin"/>
       </w:r>
       <w:r>
-        <w:instrText xml:space="preserve"> HYPERLINK \l "_Toc1684283382" </w:instrText>
-      </w:r>
-      <w:r>
+        <w:rPr>
+          <w:rFonts w:ascii="微软雅黑" w:hAnsi="微软雅黑" w:eastAsia="微软雅黑" w:cstheme="minorBidi"/>
+          <w:snapToGrid w:val="0"/>
+          <w:szCs w:val="36"/>
+          <w:lang w:val="en-US" w:eastAsia="zh-CN" w:bidi="ar-SA"/>
+        </w:rPr>
+        <w:instrText xml:space="preserve"> HYPERLINK \l _Toc1267728518 </w:instrText>
+      </w:r>
+      <w:r>
+        <w:rPr>
+          <w:rFonts w:ascii="微软雅黑" w:hAnsi="微软雅黑" w:eastAsia="微软雅黑" w:cstheme="minorBidi"/>
+          <w:snapToGrid w:val="0"/>
+          <w:szCs w:val="36"/>
+          <w:lang w:val="en-US" w:eastAsia="zh-CN" w:bidi="ar-SA"/>
+        </w:rPr>
         <w:fldChar w:fldCharType="separate"/>
       </w:r>
       <w:r>
         <w:rPr>
-          <w:rFonts w:eastAsia="微软雅黑" w:cstheme="minorBidi"/>
-          <w:snapToGrid w:val="0"/>
-          <w:kern w:val="0"/>
-          <w:szCs w:val="22"/>
+          <w:rFonts w:ascii="Times New Roman" w:hAnsi="Times New Roman" w:eastAsia="微软雅黑" w:cstheme="minorBidi"/>
+          <w:snapToGrid w:val="0"/>
+          <w:szCs w:val="22"/>
+          <w:lang w:val="en-US" w:eastAsia="zh-CN" w:bidi="ar-SA"/>
         </w:rPr>
         <w:t>1</w:t>
       </w:r>
       <w:r>
         <w:rPr>
-          <w:rFonts w:eastAsia="微软雅黑" w:cstheme="majorBidi"/>
+          <w:rFonts w:hint="default" w:ascii="Times New Roman" w:hAnsi="Times New Roman" w:eastAsia="微软雅黑" w:cstheme="majorBidi"/>
           <w:bCs/>
           <w:snapToGrid w:val="0"/>
-          <w:kern w:val="0"/>
           <w:szCs w:val="32"/>
+          <w:lang w:val="en-US" w:eastAsia="zh-CN" w:bidi="ar-SA"/>
         </w:rPr>
         <w:t xml:space="preserve">. </w:t>
       </w:r>
       <w:r>
         <w:rPr>
-          <w:rFonts w:eastAsia="微软雅黑" w:cstheme="minorBidi"/>
-          <w:snapToGrid w:val="0"/>
-          <w:kern w:val="0"/>
-          <w:szCs w:val="22"/>
-        </w:rPr>
-        <w:t>模板标题1</w:t>
-      </w:r>
-      <w:r>
-        <w:rPr>
-          <w:rFonts w:eastAsia="微软雅黑" w:cstheme="minorBidi"/>
-          <w:snapToGrid w:val="0"/>
-          <w:kern w:val="0"/>
-          <w:szCs w:val="22"/>
+          <w:rFonts w:ascii="Times New Roman" w:hAnsi="Times New Roman" w:eastAsia="微软雅黑" w:cstheme="minorBidi"/>
+          <w:snapToGrid w:val="0"/>
+          <w:szCs w:val="22"/>
+          <w:lang w:val="en-US" w:eastAsia="zh-CN" w:bidi="ar-SA"/>
+        </w:rPr>
+        <w:t>公司考评和职级晋升的思考</w:t>
+      </w:r>
+      <w:r>
+        <w:rPr>
+          <w:rFonts w:ascii="Times New Roman" w:hAnsi="Times New Roman" w:eastAsia="微软雅黑" w:cstheme="minorBidi"/>
+          <w:snapToGrid w:val="0"/>
+          <w:szCs w:val="22"/>
+          <w:lang w:val="en-US" w:eastAsia="zh-CN" w:bidi="ar-SA"/>
         </w:rPr>
         <w:tab/>
       </w:r>
       <w:r>
         <w:rPr>
-          <w:rFonts w:eastAsia="微软雅黑" w:cstheme="minorBidi"/>
-          <w:snapToGrid w:val="0"/>
-          <w:kern w:val="0"/>
-          <w:szCs w:val="22"/>
+          <w:rFonts w:ascii="Times New Roman" w:hAnsi="Times New Roman" w:eastAsia="微软雅黑" w:cstheme="minorBidi"/>
+          <w:snapToGrid w:val="0"/>
+          <w:szCs w:val="22"/>
+          <w:lang w:val="en-US" w:eastAsia="zh-CN" w:bidi="ar-SA"/>
         </w:rPr>
         <w:fldChar w:fldCharType="begin"/>
       </w:r>
       <w:r>
         <w:rPr>
-          <w:rFonts w:eastAsia="微软雅黑" w:cstheme="minorBidi"/>
-          <w:snapToGrid w:val="0"/>
-          <w:kern w:val="0"/>
-          <w:szCs w:val="22"/>
-        </w:rPr>
-        <w:instrText xml:space="preserve"> PAGEREF _Toc1684283382 </w:instrText>
-      </w:r>
-      <w:r>
-        <w:rPr>
-          <w:rFonts w:eastAsia="微软雅黑" w:cstheme="minorBidi"/>
-          <w:snapToGrid w:val="0"/>
-          <w:kern w:val="0"/>
-          <w:szCs w:val="22"/>
+          <w:rFonts w:ascii="Times New Roman" w:hAnsi="Times New Roman" w:eastAsia="微软雅黑" w:cstheme="minorBidi"/>
+          <w:snapToGrid w:val="0"/>
+          <w:szCs w:val="22"/>
+          <w:lang w:val="en-US" w:eastAsia="zh-CN" w:bidi="ar-SA"/>
+        </w:rPr>
+        <w:instrText xml:space="preserve"> PAGEREF _Toc1267728518 </w:instrText>
+      </w:r>
+      <w:r>
+        <w:rPr>
+          <w:rFonts w:ascii="Times New Roman" w:hAnsi="Times New Roman" w:eastAsia="微软雅黑" w:cstheme="minorBidi"/>
+          <w:snapToGrid w:val="0"/>
+          <w:szCs w:val="22"/>
+          <w:lang w:val="en-US" w:eastAsia="zh-CN" w:bidi="ar-SA"/>
         </w:rPr>
         <w:fldChar w:fldCharType="separate"/>
       </w:r>
       <w:r>
         <w:rPr>
-          <w:rFonts w:eastAsia="微软雅黑" w:cstheme="minorBidi"/>
-          <w:snapToGrid w:val="0"/>
-          <w:kern w:val="0"/>
-          <w:szCs w:val="22"/>
+          <w:rFonts w:ascii="Times New Roman" w:hAnsi="Times New Roman" w:eastAsia="微软雅黑" w:cstheme="minorBidi"/>
+          <w:snapToGrid w:val="0"/>
+          <w:szCs w:val="22"/>
+          <w:lang w:val="en-US" w:eastAsia="zh-CN" w:bidi="ar-SA"/>
         </w:rPr>
         <w:t>3</w:t>
       </w:r>
       <w:r>
         <w:rPr>
-          <w:rFonts w:eastAsia="微软雅黑" w:cstheme="minorBidi"/>
-          <w:snapToGrid w:val="0"/>
-          <w:kern w:val="0"/>
-          <w:szCs w:val="22"/>
+          <w:rFonts w:ascii="Times New Roman" w:hAnsi="Times New Roman" w:eastAsia="微软雅黑" w:cstheme="minorBidi"/>
+          <w:snapToGrid w:val="0"/>
+          <w:szCs w:val="22"/>
+          <w:lang w:val="en-US" w:eastAsia="zh-CN" w:bidi="ar-SA"/>
         </w:rPr>
         <w:fldChar w:fldCharType="end"/>
       </w:r>
       <w:r>
         <w:rPr>
-          <w:rFonts w:eastAsia="微软雅黑" w:cstheme="minorBidi"/>
-          <w:snapToGrid w:val="0"/>
-          <w:kern w:val="0"/>
-          <w:szCs w:val="22"/>
+          <w:rFonts w:hint="default" w:ascii="Times New Roman" w:hAnsi="Times New Roman" w:eastAsia="微软雅黑" w:cstheme="majorBidi"/>
+          <w:bCs/>
+          <w:snapToGrid w:val="0"/>
+          <w:szCs w:val="32"/>
+          <w:lang w:val="en-US" w:eastAsia="zh-CN" w:bidi="ar-SA"/>
+        </w:rPr>
+        <w:fldChar w:fldCharType="end"/>
+      </w:r>
+    </w:p>
+    <w:p>
+      <w:pPr>
+        <w:pStyle w:val="18"/>
+        <w:tabs>
+          <w:tab w:val="right" w:leader="dot" w:pos="8306"/>
+        </w:tabs>
+        <w:rPr>
+          <w:rFonts w:ascii="Times New Roman" w:hAnsi="Times New Roman" w:eastAsia="微软雅黑" w:cstheme="minorBidi"/>
+          <w:snapToGrid w:val="0"/>
+          <w:szCs w:val="22"/>
+          <w:lang w:val="en-US" w:eastAsia="zh-CN" w:bidi="ar-SA"/>
+        </w:rPr>
+      </w:pPr>
+      <w:r>
+        <w:rPr>
+          <w:rFonts w:ascii="微软雅黑" w:hAnsi="微软雅黑" w:eastAsia="微软雅黑" w:cstheme="minorBidi"/>
+          <w:snapToGrid w:val="0"/>
+          <w:szCs w:val="36"/>
+          <w:lang w:val="en-US" w:eastAsia="zh-CN" w:bidi="ar-SA"/>
+        </w:rPr>
+        <w:fldChar w:fldCharType="begin"/>
+      </w:r>
+      <w:r>
+        <w:rPr>
+          <w:rFonts w:ascii="微软雅黑" w:hAnsi="微软雅黑" w:eastAsia="微软雅黑" w:cstheme="minorBidi"/>
+          <w:snapToGrid w:val="0"/>
+          <w:szCs w:val="36"/>
+          <w:lang w:val="en-US" w:eastAsia="zh-CN" w:bidi="ar-SA"/>
+        </w:rPr>
+        <w:instrText xml:space="preserve"> HYPERLINK \l _Toc1402850216 </w:instrText>
+      </w:r>
+      <w:r>
+        <w:rPr>
+          <w:rFonts w:ascii="微软雅黑" w:hAnsi="微软雅黑" w:eastAsia="微软雅黑" w:cstheme="minorBidi"/>
+          <w:snapToGrid w:val="0"/>
+          <w:szCs w:val="36"/>
+          <w:lang w:val="en-US" w:eastAsia="zh-CN" w:bidi="ar-SA"/>
+        </w:rPr>
+        <w:fldChar w:fldCharType="separate"/>
+      </w:r>
+      <w:r>
+        <w:rPr>
+          <w:rFonts w:ascii="Times New Roman" w:hAnsi="Times New Roman" w:eastAsia="微软雅黑" w:cstheme="minorBidi"/>
+          <w:snapToGrid w:val="0"/>
+          <w:szCs w:val="22"/>
+          <w:lang w:val="en-US" w:eastAsia="zh-CN" w:bidi="ar-SA"/>
+        </w:rPr>
+        <w:t>2</w:t>
+      </w:r>
+      <w:r>
+        <w:rPr>
+          <w:rFonts w:hint="default" w:ascii="Times New Roman" w:hAnsi="Times New Roman" w:eastAsia="微软雅黑" w:cstheme="majorBidi"/>
+          <w:bCs/>
+          <w:snapToGrid w:val="0"/>
+          <w:szCs w:val="32"/>
+          <w:lang w:val="en-US" w:eastAsia="zh-CN" w:bidi="ar-SA"/>
+        </w:rPr>
+        <w:t xml:space="preserve">. </w:t>
+      </w:r>
+      <w:r>
+        <w:rPr>
+          <w:rFonts w:ascii="Times New Roman" w:hAnsi="Times New Roman" w:eastAsia="微软雅黑" w:cstheme="minorBidi"/>
+          <w:snapToGrid w:val="0"/>
+          <w:szCs w:val="22"/>
+          <w:lang w:val="en-US" w:eastAsia="zh-CN" w:bidi="ar-SA"/>
+        </w:rPr>
+        <w:t>月考核半年考核改进思考</w:t>
+      </w:r>
+      <w:r>
+        <w:rPr>
+          <w:rFonts w:ascii="Times New Roman" w:hAnsi="Times New Roman" w:eastAsia="微软雅黑" w:cstheme="minorBidi"/>
+          <w:snapToGrid w:val="0"/>
+          <w:szCs w:val="22"/>
+          <w:lang w:val="en-US" w:eastAsia="zh-CN" w:bidi="ar-SA"/>
+        </w:rPr>
+        <w:tab/>
+      </w:r>
+      <w:r>
+        <w:rPr>
+          <w:rFonts w:ascii="Times New Roman" w:hAnsi="Times New Roman" w:eastAsia="微软雅黑" w:cstheme="minorBidi"/>
+          <w:snapToGrid w:val="0"/>
+          <w:szCs w:val="22"/>
+          <w:lang w:val="en-US" w:eastAsia="zh-CN" w:bidi="ar-SA"/>
+        </w:rPr>
+        <w:fldChar w:fldCharType="begin"/>
+      </w:r>
+      <w:r>
+        <w:rPr>
+          <w:rFonts w:ascii="Times New Roman" w:hAnsi="Times New Roman" w:eastAsia="微软雅黑" w:cstheme="minorBidi"/>
+          <w:snapToGrid w:val="0"/>
+          <w:szCs w:val="22"/>
+          <w:lang w:val="en-US" w:eastAsia="zh-CN" w:bidi="ar-SA"/>
+        </w:rPr>
+        <w:instrText xml:space="preserve"> PAGEREF _Toc1402850216 </w:instrText>
+      </w:r>
+      <w:r>
+        <w:rPr>
+          <w:rFonts w:ascii="Times New Roman" w:hAnsi="Times New Roman" w:eastAsia="微软雅黑" w:cstheme="minorBidi"/>
+          <w:snapToGrid w:val="0"/>
+          <w:szCs w:val="22"/>
+          <w:lang w:val="en-US" w:eastAsia="zh-CN" w:bidi="ar-SA"/>
+        </w:rPr>
+        <w:fldChar w:fldCharType="separate"/>
+      </w:r>
+      <w:r>
+        <w:rPr>
+          <w:rFonts w:ascii="Times New Roman" w:hAnsi="Times New Roman" w:eastAsia="微软雅黑" w:cstheme="minorBidi"/>
+          <w:snapToGrid w:val="0"/>
+          <w:szCs w:val="22"/>
+          <w:lang w:val="en-US" w:eastAsia="zh-CN" w:bidi="ar-SA"/>
+        </w:rPr>
+        <w:t>3</w:t>
+      </w:r>
+      <w:r>
+        <w:rPr>
+          <w:rFonts w:ascii="Times New Roman" w:hAnsi="Times New Roman" w:eastAsia="微软雅黑" w:cstheme="minorBidi"/>
+          <w:snapToGrid w:val="0"/>
+          <w:szCs w:val="22"/>
+          <w:lang w:val="en-US" w:eastAsia="zh-CN" w:bidi="ar-SA"/>
+        </w:rPr>
+        <w:fldChar w:fldCharType="end"/>
+      </w:r>
+      <w:r>
+        <w:rPr>
+          <w:rFonts w:hint="default" w:ascii="Times New Roman" w:hAnsi="Times New Roman" w:eastAsia="微软雅黑" w:cstheme="majorBidi"/>
+          <w:bCs/>
+          <w:snapToGrid w:val="0"/>
+          <w:szCs w:val="32"/>
+          <w:lang w:val="en-US" w:eastAsia="zh-CN" w:bidi="ar-SA"/>
         </w:rPr>
         <w:fldChar w:fldCharType="end"/>
       </w:r>
@@ -837,51 +420,130 @@
         <w:tabs>
           <w:tab w:val="right" w:leader="dot" w:pos="8306"/>
         </w:tabs>
-      </w:pPr>
-      <w:r>
+        <w:rPr>
+          <w:rFonts w:ascii="Times New Roman" w:hAnsi="Times New Roman" w:eastAsia="微软雅黑" w:cstheme="minorBidi"/>
+          <w:snapToGrid w:val="0"/>
+          <w:szCs w:val="22"/>
+          <w:lang w:val="en-US" w:eastAsia="zh-CN" w:bidi="ar-SA"/>
+        </w:rPr>
+      </w:pPr>
+      <w:r>
+        <w:rPr>
+          <w:rFonts w:ascii="微软雅黑" w:hAnsi="微软雅黑" w:eastAsia="微软雅黑" w:cstheme="minorBidi"/>
+          <w:snapToGrid w:val="0"/>
+          <w:szCs w:val="36"/>
+          <w:lang w:val="en-US" w:eastAsia="zh-CN" w:bidi="ar-SA"/>
+        </w:rPr>
         <w:fldChar w:fldCharType="begin"/>
       </w:r>
       <w:r>
-        <w:instrText xml:space="preserve"> HYPERLINK \l "_Toc1267391699" </w:instrText>
-      </w:r>
-      <w:r>
+        <w:rPr>
+          <w:rFonts w:ascii="微软雅黑" w:hAnsi="微软雅黑" w:eastAsia="微软雅黑" w:cstheme="minorBidi"/>
+          <w:snapToGrid w:val="0"/>
+          <w:szCs w:val="36"/>
+          <w:lang w:val="en-US" w:eastAsia="zh-CN" w:bidi="ar-SA"/>
+        </w:rPr>
+        <w:instrText xml:space="preserve"> HYPERLINK \l _Toc699237434 </w:instrText>
+      </w:r>
+      <w:r>
+        <w:rPr>
+          <w:rFonts w:ascii="微软雅黑" w:hAnsi="微软雅黑" w:eastAsia="微软雅黑" w:cstheme="minorBidi"/>
+          <w:snapToGrid w:val="0"/>
+          <w:szCs w:val="36"/>
+          <w:lang w:val="en-US" w:eastAsia="zh-CN" w:bidi="ar-SA"/>
+        </w:rPr>
         <w:fldChar w:fldCharType="separate"/>
       </w:r>
       <w:r>
-        <w:t>1</w:t>
-      </w:r>
-      <w:r>
-        <w:rPr>
+        <w:rPr>
+          <w:rFonts w:ascii="Times New Roman" w:hAnsi="Times New Roman" w:eastAsia="微软雅黑" w:cstheme="minorBidi"/>
+          <w:snapToGrid w:val="0"/>
+          <w:szCs w:val="22"/>
+          <w:lang w:val="en-US" w:eastAsia="zh-CN" w:bidi="ar-SA"/>
+        </w:rPr>
+        <w:t>2</w:t>
+      </w:r>
+      <w:r>
+        <w:rPr>
+          <w:rFonts w:hint="default" w:ascii="Times New Roman" w:hAnsi="Times New Roman" w:eastAsia="微软雅黑" w:cstheme="minorBidi"/>
           <w:bCs/>
+          <w:snapToGrid w:val="0"/>
           <w:szCs w:val="30"/>
+          <w:lang w:val="en-US" w:eastAsia="zh-CN" w:bidi="ar-SA"/>
         </w:rPr>
         <w:t xml:space="preserve">.1 </w:t>
       </w:r>
       <w:r>
         <w:rPr>
+          <w:rFonts w:ascii="Times New Roman" w:hAnsi="Times New Roman" w:eastAsia="微软雅黑" w:cstheme="minorBidi"/>
+          <w:snapToGrid w:val="0"/>
           <w:szCs w:val="30"/>
-        </w:rPr>
-        <w:t>模板标题2</w:t>
-      </w:r>
-      <w:r>
+          <w:lang w:val="en-US" w:eastAsia="zh-CN" w:bidi="ar-SA"/>
+        </w:rPr>
+        <w:t>月考核方面思考</w:t>
+      </w:r>
+      <w:r>
+        <w:rPr>
+          <w:rFonts w:ascii="Times New Roman" w:hAnsi="Times New Roman" w:eastAsia="微软雅黑" w:cstheme="minorBidi"/>
+          <w:snapToGrid w:val="0"/>
+          <w:szCs w:val="22"/>
+          <w:lang w:val="en-US" w:eastAsia="zh-CN" w:bidi="ar-SA"/>
+        </w:rPr>
         <w:tab/>
       </w:r>
       <w:r>
+        <w:rPr>
+          <w:rFonts w:ascii="Times New Roman" w:hAnsi="Times New Roman" w:eastAsia="微软雅黑" w:cstheme="minorBidi"/>
+          <w:snapToGrid w:val="0"/>
+          <w:szCs w:val="22"/>
+          <w:lang w:val="en-US" w:eastAsia="zh-CN" w:bidi="ar-SA"/>
+        </w:rPr>
         <w:fldChar w:fldCharType="begin"/>
       </w:r>
       <w:r>
-        <w:instrText xml:space="preserve"> PAGEREF _Toc1267391699 </w:instrText>
-      </w:r>
-      <w:r>
+        <w:rPr>
+          <w:rFonts w:ascii="Times New Roman" w:hAnsi="Times New Roman" w:eastAsia="微软雅黑" w:cstheme="minorBidi"/>
+          <w:snapToGrid w:val="0"/>
+          <w:szCs w:val="22"/>
+          <w:lang w:val="en-US" w:eastAsia="zh-CN" w:bidi="ar-SA"/>
+        </w:rPr>
+        <w:instrText xml:space="preserve"> PAGEREF _Toc699237434 </w:instrText>
+      </w:r>
+      <w:r>
+        <w:rPr>
+          <w:rFonts w:ascii="Times New Roman" w:hAnsi="Times New Roman" w:eastAsia="微软雅黑" w:cstheme="minorBidi"/>
+          <w:snapToGrid w:val="0"/>
+          <w:szCs w:val="22"/>
+          <w:lang w:val="en-US" w:eastAsia="zh-CN" w:bidi="ar-SA"/>
+        </w:rPr>
         <w:fldChar w:fldCharType="separate"/>
       </w:r>
       <w:r>
+        <w:rPr>
+          <w:rFonts w:ascii="Times New Roman" w:hAnsi="Times New Roman" w:eastAsia="微软雅黑" w:cstheme="minorBidi"/>
+          <w:snapToGrid w:val="0"/>
+          <w:szCs w:val="22"/>
+          <w:lang w:val="en-US" w:eastAsia="zh-CN" w:bidi="ar-SA"/>
+        </w:rPr>
         <w:t>3</w:t>
       </w:r>
       <w:r>
+        <w:rPr>
+          <w:rFonts w:ascii="Times New Roman" w:hAnsi="Times New Roman" w:eastAsia="微软雅黑" w:cstheme="minorBidi"/>
+          <w:snapToGrid w:val="0"/>
+          <w:szCs w:val="22"/>
+          <w:lang w:val="en-US" w:eastAsia="zh-CN" w:bidi="ar-SA"/>
+        </w:rPr>
         <w:fldChar w:fldCharType="end"/>
       </w:r>
       <w:r>
+        <w:rPr>
+          <w:rFonts w:hint="default" w:ascii="Times New Roman" w:hAnsi="Times New Roman" w:eastAsia="微软雅黑" w:cstheme="minorBidi"/>
+          <w:bCs/>
+          <w:snapToGrid w:val="0"/>
+          <w:szCs w:val="30"/>
+          <w:lang w:val="en-US" w:eastAsia="zh-CN" w:bidi="ar-SA"/>
+        </w:rPr>
         <w:fldChar w:fldCharType="end"/>
       </w:r>
     </w:p>
@@ -891,49 +553,263 @@
         <w:tabs>
           <w:tab w:val="right" w:leader="dot" w:pos="8306"/>
         </w:tabs>
-      </w:pPr>
-      <w:r>
+        <w:rPr>
+          <w:rFonts w:ascii="Times New Roman" w:hAnsi="Times New Roman" w:eastAsia="微软雅黑" w:cstheme="minorBidi"/>
+          <w:snapToGrid w:val="0"/>
+          <w:szCs w:val="22"/>
+          <w:lang w:val="en-US" w:eastAsia="zh-CN" w:bidi="ar-SA"/>
+        </w:rPr>
+      </w:pPr>
+      <w:r>
+        <w:rPr>
+          <w:rFonts w:ascii="微软雅黑" w:hAnsi="微软雅黑" w:eastAsia="微软雅黑" w:cstheme="minorBidi"/>
+          <w:snapToGrid w:val="0"/>
+          <w:szCs w:val="36"/>
+          <w:lang w:val="en-US" w:eastAsia="zh-CN" w:bidi="ar-SA"/>
+        </w:rPr>
         <w:fldChar w:fldCharType="begin"/>
       </w:r>
       <w:r>
-        <w:instrText xml:space="preserve"> HYPERLINK \l "_Toc397310112" </w:instrText>
-      </w:r>
-      <w:r>
+        <w:rPr>
+          <w:rFonts w:ascii="微软雅黑" w:hAnsi="微软雅黑" w:eastAsia="微软雅黑" w:cstheme="minorBidi"/>
+          <w:snapToGrid w:val="0"/>
+          <w:szCs w:val="36"/>
+          <w:lang w:val="en-US" w:eastAsia="zh-CN" w:bidi="ar-SA"/>
+        </w:rPr>
+        <w:instrText xml:space="preserve"> HYPERLINK \l _Toc1925762250 </w:instrText>
+      </w:r>
+      <w:r>
+        <w:rPr>
+          <w:rFonts w:ascii="微软雅黑" w:hAnsi="微软雅黑" w:eastAsia="微软雅黑" w:cstheme="minorBidi"/>
+          <w:snapToGrid w:val="0"/>
+          <w:szCs w:val="36"/>
+          <w:lang w:val="en-US" w:eastAsia="zh-CN" w:bidi="ar-SA"/>
+        </w:rPr>
         <w:fldChar w:fldCharType="separate"/>
       </w:r>
       <w:r>
-        <w:t>1</w:t>
-      </w:r>
-      <w:r>
-        <w:rPr>
-          <w:rFonts w:cstheme="majorBidi"/>
+        <w:rPr>
+          <w:rFonts w:ascii="Times New Roman" w:hAnsi="Times New Roman" w:eastAsia="微软雅黑" w:cstheme="minorBidi"/>
+          <w:snapToGrid w:val="0"/>
+          <w:szCs w:val="22"/>
+          <w:lang w:val="en-US" w:eastAsia="zh-CN" w:bidi="ar-SA"/>
+        </w:rPr>
+        <w:t>2</w:t>
+      </w:r>
+      <w:r>
+        <w:rPr>
+          <w:rFonts w:hint="default" w:ascii="Times New Roman" w:hAnsi="Times New Roman" w:eastAsia="微软雅黑" w:cstheme="majorBidi"/>
           <w:bCs/>
+          <w:snapToGrid w:val="0"/>
           <w:szCs w:val="28"/>
+          <w:lang w:val="en-US" w:eastAsia="zh-CN" w:bidi="ar-SA"/>
         </w:rPr>
         <w:t xml:space="preserve">.1.1 </w:t>
       </w:r>
       <w:r>
-        <w:t>模板标题3</w:t>
-      </w:r>
-      <w:r>
+        <w:rPr>
+          <w:rFonts w:ascii="Times New Roman" w:hAnsi="Times New Roman" w:eastAsia="微软雅黑" w:cstheme="minorBidi"/>
+          <w:snapToGrid w:val="0"/>
+          <w:szCs w:val="22"/>
+          <w:lang w:val="en-US" w:eastAsia="zh-CN" w:bidi="ar-SA"/>
+        </w:rPr>
+        <w:t>建议调整考核周期</w:t>
+      </w:r>
+      <w:r>
+        <w:rPr>
+          <w:rFonts w:ascii="Times New Roman" w:hAnsi="Times New Roman" w:eastAsia="微软雅黑" w:cstheme="minorBidi"/>
+          <w:snapToGrid w:val="0"/>
+          <w:szCs w:val="22"/>
+          <w:lang w:val="en-US" w:eastAsia="zh-CN" w:bidi="ar-SA"/>
+        </w:rPr>
         <w:tab/>
       </w:r>
       <w:r>
+        <w:rPr>
+          <w:rFonts w:ascii="Times New Roman" w:hAnsi="Times New Roman" w:eastAsia="微软雅黑" w:cstheme="minorBidi"/>
+          <w:snapToGrid w:val="0"/>
+          <w:szCs w:val="22"/>
+          <w:lang w:val="en-US" w:eastAsia="zh-CN" w:bidi="ar-SA"/>
+        </w:rPr>
         <w:fldChar w:fldCharType="begin"/>
       </w:r>
       <w:r>
-        <w:instrText xml:space="preserve"> PAGEREF _Toc397310112 </w:instrText>
-      </w:r>
-      <w:r>
+        <w:rPr>
+          <w:rFonts w:ascii="Times New Roman" w:hAnsi="Times New Roman" w:eastAsia="微软雅黑" w:cstheme="minorBidi"/>
+          <w:snapToGrid w:val="0"/>
+          <w:szCs w:val="22"/>
+          <w:lang w:val="en-US" w:eastAsia="zh-CN" w:bidi="ar-SA"/>
+        </w:rPr>
+        <w:instrText xml:space="preserve"> PAGEREF _Toc1925762250 </w:instrText>
+      </w:r>
+      <w:r>
+        <w:rPr>
+          <w:rFonts w:ascii="Times New Roman" w:hAnsi="Times New Roman" w:eastAsia="微软雅黑" w:cstheme="minorBidi"/>
+          <w:snapToGrid w:val="0"/>
+          <w:szCs w:val="22"/>
+          <w:lang w:val="en-US" w:eastAsia="zh-CN" w:bidi="ar-SA"/>
+        </w:rPr>
         <w:fldChar w:fldCharType="separate"/>
       </w:r>
       <w:r>
+        <w:rPr>
+          <w:rFonts w:ascii="Times New Roman" w:hAnsi="Times New Roman" w:eastAsia="微软雅黑" w:cstheme="minorBidi"/>
+          <w:snapToGrid w:val="0"/>
+          <w:szCs w:val="22"/>
+          <w:lang w:val="en-US" w:eastAsia="zh-CN" w:bidi="ar-SA"/>
+        </w:rPr>
         <w:t>3</w:t>
       </w:r>
       <w:r>
+        <w:rPr>
+          <w:rFonts w:ascii="Times New Roman" w:hAnsi="Times New Roman" w:eastAsia="微软雅黑" w:cstheme="minorBidi"/>
+          <w:snapToGrid w:val="0"/>
+          <w:szCs w:val="22"/>
+          <w:lang w:val="en-US" w:eastAsia="zh-CN" w:bidi="ar-SA"/>
+        </w:rPr>
         <w:fldChar w:fldCharType="end"/>
       </w:r>
       <w:r>
+        <w:rPr>
+          <w:rFonts w:hint="default" w:ascii="Times New Roman" w:hAnsi="Times New Roman" w:eastAsia="微软雅黑" w:cstheme="majorBidi"/>
+          <w:bCs/>
+          <w:snapToGrid w:val="0"/>
+          <w:szCs w:val="28"/>
+          <w:lang w:val="en-US" w:eastAsia="zh-CN" w:bidi="ar-SA"/>
+        </w:rPr>
+        <w:fldChar w:fldCharType="end"/>
+      </w:r>
+    </w:p>
+    <w:p>
+      <w:pPr>
+        <w:pStyle w:val="17"/>
+        <w:tabs>
+          <w:tab w:val="right" w:leader="dot" w:pos="8306"/>
+        </w:tabs>
+        <w:rPr>
+          <w:rFonts w:ascii="Times New Roman" w:hAnsi="Times New Roman" w:eastAsia="微软雅黑" w:cstheme="minorBidi"/>
+          <w:snapToGrid w:val="0"/>
+          <w:szCs w:val="22"/>
+          <w:lang w:val="en-US" w:eastAsia="zh-CN" w:bidi="ar-SA"/>
+        </w:rPr>
+      </w:pPr>
+      <w:r>
+        <w:rPr>
+          <w:rFonts w:ascii="微软雅黑" w:hAnsi="微软雅黑" w:eastAsia="微软雅黑" w:cstheme="minorBidi"/>
+          <w:snapToGrid w:val="0"/>
+          <w:szCs w:val="36"/>
+          <w:lang w:val="en-US" w:eastAsia="zh-CN" w:bidi="ar-SA"/>
+        </w:rPr>
+        <w:fldChar w:fldCharType="begin"/>
+      </w:r>
+      <w:r>
+        <w:rPr>
+          <w:rFonts w:ascii="微软雅黑" w:hAnsi="微软雅黑" w:eastAsia="微软雅黑" w:cstheme="minorBidi"/>
+          <w:snapToGrid w:val="0"/>
+          <w:szCs w:val="36"/>
+          <w:lang w:val="en-US" w:eastAsia="zh-CN" w:bidi="ar-SA"/>
+        </w:rPr>
+        <w:instrText xml:space="preserve"> HYPERLINK \l _Toc648055476 </w:instrText>
+      </w:r>
+      <w:r>
+        <w:rPr>
+          <w:rFonts w:ascii="微软雅黑" w:hAnsi="微软雅黑" w:eastAsia="微软雅黑" w:cstheme="minorBidi"/>
+          <w:snapToGrid w:val="0"/>
+          <w:szCs w:val="36"/>
+          <w:lang w:val="en-US" w:eastAsia="zh-CN" w:bidi="ar-SA"/>
+        </w:rPr>
+        <w:fldChar w:fldCharType="separate"/>
+      </w:r>
+      <w:r>
+        <w:rPr>
+          <w:rFonts w:ascii="Times New Roman" w:hAnsi="Times New Roman" w:eastAsia="微软雅黑" w:cstheme="minorBidi"/>
+          <w:snapToGrid w:val="0"/>
+          <w:szCs w:val="22"/>
+          <w:lang w:val="en-US" w:eastAsia="zh-CN" w:bidi="ar-SA"/>
+        </w:rPr>
+        <w:t>2</w:t>
+      </w:r>
+      <w:r>
+        <w:rPr>
+          <w:rFonts w:hint="default" w:ascii="Times New Roman" w:hAnsi="Times New Roman" w:eastAsia="微软雅黑" w:cstheme="majorBidi"/>
+          <w:bCs/>
+          <w:snapToGrid w:val="0"/>
+          <w:szCs w:val="28"/>
+          <w:lang w:val="en-US" w:eastAsia="zh-CN" w:bidi="ar-SA"/>
+        </w:rPr>
+        <w:t xml:space="preserve">.1.2 </w:t>
+      </w:r>
+      <w:r>
+        <w:rPr>
+          <w:rFonts w:ascii="Times New Roman" w:hAnsi="Times New Roman" w:eastAsia="微软雅黑" w:cstheme="minorBidi"/>
+          <w:snapToGrid w:val="0"/>
+          <w:szCs w:val="22"/>
+          <w:lang w:val="en-US" w:eastAsia="zh-CN" w:bidi="ar-SA"/>
+        </w:rPr>
+        <w:t>考核方式需要调整</w:t>
+      </w:r>
+      <w:r>
+        <w:rPr>
+          <w:rFonts w:ascii="Times New Roman" w:hAnsi="Times New Roman" w:eastAsia="微软雅黑" w:cstheme="minorBidi"/>
+          <w:snapToGrid w:val="0"/>
+          <w:szCs w:val="22"/>
+          <w:lang w:val="en-US" w:eastAsia="zh-CN" w:bidi="ar-SA"/>
+        </w:rPr>
+        <w:tab/>
+      </w:r>
+      <w:r>
+        <w:rPr>
+          <w:rFonts w:ascii="Times New Roman" w:hAnsi="Times New Roman" w:eastAsia="微软雅黑" w:cstheme="minorBidi"/>
+          <w:snapToGrid w:val="0"/>
+          <w:szCs w:val="22"/>
+          <w:lang w:val="en-US" w:eastAsia="zh-CN" w:bidi="ar-SA"/>
+        </w:rPr>
+        <w:fldChar w:fldCharType="begin"/>
+      </w:r>
+      <w:r>
+        <w:rPr>
+          <w:rFonts w:ascii="Times New Roman" w:hAnsi="Times New Roman" w:eastAsia="微软雅黑" w:cstheme="minorBidi"/>
+          <w:snapToGrid w:val="0"/>
+          <w:szCs w:val="22"/>
+          <w:lang w:val="en-US" w:eastAsia="zh-CN" w:bidi="ar-SA"/>
+        </w:rPr>
+        <w:instrText xml:space="preserve"> PAGEREF _Toc648055476 </w:instrText>
+      </w:r>
+      <w:r>
+        <w:rPr>
+          <w:rFonts w:ascii="Times New Roman" w:hAnsi="Times New Roman" w:eastAsia="微软雅黑" w:cstheme="minorBidi"/>
+          <w:snapToGrid w:val="0"/>
+          <w:szCs w:val="22"/>
+          <w:lang w:val="en-US" w:eastAsia="zh-CN" w:bidi="ar-SA"/>
+        </w:rPr>
+        <w:fldChar w:fldCharType="separate"/>
+      </w:r>
+      <w:r>
+        <w:rPr>
+          <w:rFonts w:ascii="Times New Roman" w:hAnsi="Times New Roman" w:eastAsia="微软雅黑" w:cstheme="minorBidi"/>
+          <w:snapToGrid w:val="0"/>
+          <w:szCs w:val="22"/>
+          <w:lang w:val="en-US" w:eastAsia="zh-CN" w:bidi="ar-SA"/>
+        </w:rPr>
+        <w:t>3</w:t>
+      </w:r>
+      <w:r>
+        <w:rPr>
+          <w:rFonts w:ascii="Times New Roman" w:hAnsi="Times New Roman" w:eastAsia="微软雅黑" w:cstheme="minorBidi"/>
+          <w:snapToGrid w:val="0"/>
+          <w:szCs w:val="22"/>
+          <w:lang w:val="en-US" w:eastAsia="zh-CN" w:bidi="ar-SA"/>
+        </w:rPr>
+        <w:fldChar w:fldCharType="end"/>
+      </w:r>
+      <w:r>
+        <w:rPr>
+          <w:rFonts w:hint="default" w:ascii="Times New Roman" w:hAnsi="Times New Roman" w:eastAsia="微软雅黑" w:cstheme="majorBidi"/>
+          <w:bCs/>
+          <w:snapToGrid w:val="0"/>
+          <w:szCs w:val="28"/>
+          <w:lang w:val="en-US" w:eastAsia="zh-CN" w:bidi="ar-SA"/>
+        </w:rPr>
         <w:fldChar w:fldCharType="end"/>
       </w:r>
     </w:p>
@@ -943,60 +819,666 @@
         <w:tabs>
           <w:tab w:val="right" w:leader="dot" w:pos="8306"/>
         </w:tabs>
-      </w:pPr>
-      <w:r>
+        <w:rPr>
+          <w:rFonts w:ascii="Times New Roman" w:hAnsi="Times New Roman" w:eastAsia="微软雅黑" w:cstheme="minorBidi"/>
+          <w:snapToGrid w:val="0"/>
+          <w:szCs w:val="22"/>
+          <w:lang w:val="en-US" w:eastAsia="zh-CN" w:bidi="ar-SA"/>
+        </w:rPr>
+      </w:pPr>
+      <w:r>
+        <w:rPr>
+          <w:rFonts w:ascii="微软雅黑" w:hAnsi="微软雅黑" w:eastAsia="微软雅黑" w:cstheme="minorBidi"/>
+          <w:snapToGrid w:val="0"/>
+          <w:szCs w:val="36"/>
+          <w:lang w:val="en-US" w:eastAsia="zh-CN" w:bidi="ar-SA"/>
+        </w:rPr>
         <w:fldChar w:fldCharType="begin"/>
       </w:r>
       <w:r>
-        <w:instrText xml:space="preserve"> HYPERLINK \l "_Toc476051819" </w:instrText>
-      </w:r>
-      <w:r>
+        <w:rPr>
+          <w:rFonts w:ascii="微软雅黑" w:hAnsi="微软雅黑" w:eastAsia="微软雅黑" w:cstheme="minorBidi"/>
+          <w:snapToGrid w:val="0"/>
+          <w:szCs w:val="36"/>
+          <w:lang w:val="en-US" w:eastAsia="zh-CN" w:bidi="ar-SA"/>
+        </w:rPr>
+        <w:instrText xml:space="preserve"> HYPERLINK \l _Toc143649657 </w:instrText>
+      </w:r>
+      <w:r>
+        <w:rPr>
+          <w:rFonts w:ascii="微软雅黑" w:hAnsi="微软雅黑" w:eastAsia="微软雅黑" w:cstheme="minorBidi"/>
+          <w:snapToGrid w:val="0"/>
+          <w:szCs w:val="36"/>
+          <w:lang w:val="en-US" w:eastAsia="zh-CN" w:bidi="ar-SA"/>
+        </w:rPr>
         <w:fldChar w:fldCharType="separate"/>
       </w:r>
       <w:r>
-        <w:t>1</w:t>
-      </w:r>
-      <w:r>
-        <w:rPr>
+        <w:rPr>
+          <w:rFonts w:ascii="Times New Roman" w:hAnsi="Times New Roman" w:eastAsia="微软雅黑" w:cstheme="minorBidi"/>
+          <w:snapToGrid w:val="0"/>
+          <w:szCs w:val="22"/>
+          <w:lang w:val="en-US" w:eastAsia="zh-CN" w:bidi="ar-SA"/>
+        </w:rPr>
+        <w:t>2</w:t>
+      </w:r>
+      <w:r>
+        <w:rPr>
+          <w:rFonts w:hint="default" w:ascii="Times New Roman" w:hAnsi="Times New Roman" w:eastAsia="微软雅黑" w:cstheme="minorBidi"/>
           <w:bCs/>
+          <w:snapToGrid w:val="0"/>
           <w:szCs w:val="24"/>
-        </w:rPr>
-        <w:t xml:space="preserve">.1.1.1 </w:t>
-      </w:r>
-      <w:r>
-        <w:rPr>
+          <w:lang w:val="en-US" w:eastAsia="zh-CN" w:bidi="ar-SA"/>
+        </w:rPr>
+        <w:t xml:space="preserve">.1.2.1 </w:t>
+      </w:r>
+      <w:r>
+        <w:rPr>
+          <w:rFonts w:ascii="Times New Roman" w:hAnsi="Times New Roman" w:eastAsia="微软雅黑" w:cstheme="minorBidi"/>
+          <w:snapToGrid w:val="0"/>
           <w:szCs w:val="24"/>
-        </w:rPr>
-        <w:t>模板标题</w:t>
-      </w:r>
-      <w:r>
-        <w:rPr>
-          <w:rFonts w:hint="eastAsia"/>
+          <w:lang w:val="en-US" w:eastAsia="zh-CN" w:bidi="ar-SA"/>
+        </w:rPr>
+        <w:t>考核互评</w:t>
+      </w:r>
+      <w:r>
+        <w:rPr>
+          <w:rFonts w:ascii="Times New Roman" w:hAnsi="Times New Roman" w:eastAsia="微软雅黑" w:cstheme="minorBidi"/>
+          <w:snapToGrid w:val="0"/>
+          <w:szCs w:val="22"/>
+          <w:lang w:val="en-US" w:eastAsia="zh-CN" w:bidi="ar-SA"/>
+        </w:rPr>
+        <w:tab/>
+      </w:r>
+      <w:r>
+        <w:rPr>
+          <w:rFonts w:ascii="Times New Roman" w:hAnsi="Times New Roman" w:eastAsia="微软雅黑" w:cstheme="minorBidi"/>
+          <w:snapToGrid w:val="0"/>
+          <w:szCs w:val="22"/>
+          <w:lang w:val="en-US" w:eastAsia="zh-CN" w:bidi="ar-SA"/>
+        </w:rPr>
+        <w:fldChar w:fldCharType="begin"/>
+      </w:r>
+      <w:r>
+        <w:rPr>
+          <w:rFonts w:ascii="Times New Roman" w:hAnsi="Times New Roman" w:eastAsia="微软雅黑" w:cstheme="minorBidi"/>
+          <w:snapToGrid w:val="0"/>
+          <w:szCs w:val="22"/>
+          <w:lang w:val="en-US" w:eastAsia="zh-CN" w:bidi="ar-SA"/>
+        </w:rPr>
+        <w:instrText xml:space="preserve"> PAGEREF _Toc143649657 </w:instrText>
+      </w:r>
+      <w:r>
+        <w:rPr>
+          <w:rFonts w:ascii="Times New Roman" w:hAnsi="Times New Roman" w:eastAsia="微软雅黑" w:cstheme="minorBidi"/>
+          <w:snapToGrid w:val="0"/>
+          <w:szCs w:val="22"/>
+          <w:lang w:val="en-US" w:eastAsia="zh-CN" w:bidi="ar-SA"/>
+        </w:rPr>
+        <w:fldChar w:fldCharType="separate"/>
+      </w:r>
+      <w:r>
+        <w:rPr>
+          <w:rFonts w:ascii="Times New Roman" w:hAnsi="Times New Roman" w:eastAsia="微软雅黑" w:cstheme="minorBidi"/>
+          <w:snapToGrid w:val="0"/>
+          <w:szCs w:val="22"/>
+          <w:lang w:val="en-US" w:eastAsia="zh-CN" w:bidi="ar-SA"/>
+        </w:rPr>
+        <w:t>3</w:t>
+      </w:r>
+      <w:r>
+        <w:rPr>
+          <w:rFonts w:ascii="Times New Roman" w:hAnsi="Times New Roman" w:eastAsia="微软雅黑" w:cstheme="minorBidi"/>
+          <w:snapToGrid w:val="0"/>
+          <w:szCs w:val="22"/>
+          <w:lang w:val="en-US" w:eastAsia="zh-CN" w:bidi="ar-SA"/>
+        </w:rPr>
+        <w:fldChar w:fldCharType="end"/>
+      </w:r>
+      <w:r>
+        <w:rPr>
+          <w:rFonts w:hint="default" w:ascii="Times New Roman" w:hAnsi="Times New Roman" w:eastAsia="微软雅黑" w:cstheme="minorBidi"/>
+          <w:bCs/>
+          <w:snapToGrid w:val="0"/>
           <w:szCs w:val="24"/>
+          <w:lang w:val="en-US" w:eastAsia="zh-CN" w:bidi="ar-SA"/>
+        </w:rPr>
+        <w:fldChar w:fldCharType="end"/>
+      </w:r>
+    </w:p>
+    <w:p>
+      <w:pPr>
+        <w:pStyle w:val="11"/>
+        <w:tabs>
+          <w:tab w:val="right" w:leader="dot" w:pos="8306"/>
+        </w:tabs>
+        <w:rPr>
+          <w:rFonts w:ascii="Times New Roman" w:hAnsi="Times New Roman" w:eastAsia="微软雅黑" w:cstheme="minorBidi"/>
+          <w:snapToGrid w:val="0"/>
+          <w:szCs w:val="22"/>
+          <w:lang w:val="en-US" w:eastAsia="zh-CN" w:bidi="ar-SA"/>
+        </w:rPr>
+      </w:pPr>
+      <w:r>
+        <w:rPr>
+          <w:rFonts w:ascii="微软雅黑" w:hAnsi="微软雅黑" w:eastAsia="微软雅黑" w:cstheme="minorBidi"/>
+          <w:snapToGrid w:val="0"/>
+          <w:szCs w:val="36"/>
+          <w:lang w:val="en-US" w:eastAsia="zh-CN" w:bidi="ar-SA"/>
+        </w:rPr>
+        <w:fldChar w:fldCharType="begin"/>
+      </w:r>
+      <w:r>
+        <w:rPr>
+          <w:rFonts w:ascii="微软雅黑" w:hAnsi="微软雅黑" w:eastAsia="微软雅黑" w:cstheme="minorBidi"/>
+          <w:snapToGrid w:val="0"/>
+          <w:szCs w:val="36"/>
+          <w:lang w:val="en-US" w:eastAsia="zh-CN" w:bidi="ar-SA"/>
+        </w:rPr>
+        <w:instrText xml:space="preserve"> HYPERLINK \l _Toc629347125 </w:instrText>
+      </w:r>
+      <w:r>
+        <w:rPr>
+          <w:rFonts w:ascii="微软雅黑" w:hAnsi="微软雅黑" w:eastAsia="微软雅黑" w:cstheme="minorBidi"/>
+          <w:snapToGrid w:val="0"/>
+          <w:szCs w:val="36"/>
+          <w:lang w:val="en-US" w:eastAsia="zh-CN" w:bidi="ar-SA"/>
+        </w:rPr>
+        <w:fldChar w:fldCharType="separate"/>
+      </w:r>
+      <w:r>
+        <w:rPr>
+          <w:rFonts w:ascii="Times New Roman" w:hAnsi="Times New Roman" w:eastAsia="微软雅黑" w:cstheme="minorBidi"/>
+          <w:snapToGrid w:val="0"/>
+          <w:szCs w:val="22"/>
+          <w:lang w:val="en-US" w:eastAsia="zh-CN" w:bidi="ar-SA"/>
+        </w:rPr>
+        <w:t>2</w:t>
+      </w:r>
+      <w:r>
+        <w:rPr>
+          <w:rFonts w:hint="default" w:ascii="Times New Roman" w:hAnsi="Times New Roman" w:eastAsia="微软雅黑" w:cstheme="minorBidi"/>
+          <w:bCs/>
+          <w:snapToGrid w:val="0"/>
+          <w:szCs w:val="24"/>
+          <w:lang w:val="en-US" w:eastAsia="zh-CN" w:bidi="ar-SA"/>
+        </w:rPr>
+        <w:t xml:space="preserve">.1.2.2 </w:t>
+      </w:r>
+      <w:r>
+        <w:rPr>
+          <w:rFonts w:ascii="Times New Roman" w:hAnsi="Times New Roman" w:eastAsia="微软雅黑" w:cstheme="minorBidi"/>
+          <w:snapToGrid w:val="0"/>
+          <w:szCs w:val="24"/>
+          <w:lang w:val="en-US" w:eastAsia="zh-CN" w:bidi="ar-SA"/>
+        </w:rPr>
+        <w:t>考核自评</w:t>
+      </w:r>
+      <w:r>
+        <w:rPr>
+          <w:rFonts w:ascii="Times New Roman" w:hAnsi="Times New Roman" w:eastAsia="微软雅黑" w:cstheme="minorBidi"/>
+          <w:snapToGrid w:val="0"/>
+          <w:szCs w:val="22"/>
+          <w:lang w:val="en-US" w:eastAsia="zh-CN" w:bidi="ar-SA"/>
+        </w:rPr>
+        <w:tab/>
+      </w:r>
+      <w:r>
+        <w:rPr>
+          <w:rFonts w:ascii="Times New Roman" w:hAnsi="Times New Roman" w:eastAsia="微软雅黑" w:cstheme="minorBidi"/>
+          <w:snapToGrid w:val="0"/>
+          <w:szCs w:val="22"/>
+          <w:lang w:val="en-US" w:eastAsia="zh-CN" w:bidi="ar-SA"/>
+        </w:rPr>
+        <w:fldChar w:fldCharType="begin"/>
+      </w:r>
+      <w:r>
+        <w:rPr>
+          <w:rFonts w:ascii="Times New Roman" w:hAnsi="Times New Roman" w:eastAsia="微软雅黑" w:cstheme="minorBidi"/>
+          <w:snapToGrid w:val="0"/>
+          <w:szCs w:val="22"/>
+          <w:lang w:val="en-US" w:eastAsia="zh-CN" w:bidi="ar-SA"/>
+        </w:rPr>
+        <w:instrText xml:space="preserve"> PAGEREF _Toc629347125 </w:instrText>
+      </w:r>
+      <w:r>
+        <w:rPr>
+          <w:rFonts w:ascii="Times New Roman" w:hAnsi="Times New Roman" w:eastAsia="微软雅黑" w:cstheme="minorBidi"/>
+          <w:snapToGrid w:val="0"/>
+          <w:szCs w:val="22"/>
+          <w:lang w:val="en-US" w:eastAsia="zh-CN" w:bidi="ar-SA"/>
+        </w:rPr>
+        <w:fldChar w:fldCharType="separate"/>
+      </w:r>
+      <w:r>
+        <w:rPr>
+          <w:rFonts w:ascii="Times New Roman" w:hAnsi="Times New Roman" w:eastAsia="微软雅黑" w:cstheme="minorBidi"/>
+          <w:snapToGrid w:val="0"/>
+          <w:szCs w:val="22"/>
+          <w:lang w:val="en-US" w:eastAsia="zh-CN" w:bidi="ar-SA"/>
+        </w:rPr>
+        <w:t>3</w:t>
+      </w:r>
+      <w:r>
+        <w:rPr>
+          <w:rFonts w:ascii="Times New Roman" w:hAnsi="Times New Roman" w:eastAsia="微软雅黑" w:cstheme="minorBidi"/>
+          <w:snapToGrid w:val="0"/>
+          <w:szCs w:val="22"/>
+          <w:lang w:val="en-US" w:eastAsia="zh-CN" w:bidi="ar-SA"/>
+        </w:rPr>
+        <w:fldChar w:fldCharType="end"/>
+      </w:r>
+      <w:r>
+        <w:rPr>
+          <w:rFonts w:hint="default" w:ascii="Times New Roman" w:hAnsi="Times New Roman" w:eastAsia="微软雅黑" w:cstheme="minorBidi"/>
+          <w:bCs/>
+          <w:snapToGrid w:val="0"/>
+          <w:szCs w:val="24"/>
+          <w:lang w:val="en-US" w:eastAsia="zh-CN" w:bidi="ar-SA"/>
+        </w:rPr>
+        <w:fldChar w:fldCharType="end"/>
+      </w:r>
+    </w:p>
+    <w:p>
+      <w:pPr>
+        <w:pStyle w:val="11"/>
+        <w:tabs>
+          <w:tab w:val="right" w:leader="dot" w:pos="8306"/>
+        </w:tabs>
+        <w:rPr>
+          <w:rFonts w:ascii="Times New Roman" w:hAnsi="Times New Roman" w:eastAsia="微软雅黑" w:cstheme="minorBidi"/>
+          <w:snapToGrid w:val="0"/>
+          <w:szCs w:val="22"/>
+          <w:lang w:val="en-US" w:eastAsia="zh-CN" w:bidi="ar-SA"/>
+        </w:rPr>
+      </w:pPr>
+      <w:r>
+        <w:rPr>
+          <w:rFonts w:ascii="微软雅黑" w:hAnsi="微软雅黑" w:eastAsia="微软雅黑" w:cstheme="minorBidi"/>
+          <w:snapToGrid w:val="0"/>
+          <w:szCs w:val="36"/>
+          <w:lang w:val="en-US" w:eastAsia="zh-CN" w:bidi="ar-SA"/>
+        </w:rPr>
+        <w:fldChar w:fldCharType="begin"/>
+      </w:r>
+      <w:r>
+        <w:rPr>
+          <w:rFonts w:ascii="微软雅黑" w:hAnsi="微软雅黑" w:eastAsia="微软雅黑" w:cstheme="minorBidi"/>
+          <w:snapToGrid w:val="0"/>
+          <w:szCs w:val="36"/>
+          <w:lang w:val="en-US" w:eastAsia="zh-CN" w:bidi="ar-SA"/>
+        </w:rPr>
+        <w:instrText xml:space="preserve"> HYPERLINK \l _Toc1543391774 </w:instrText>
+      </w:r>
+      <w:r>
+        <w:rPr>
+          <w:rFonts w:ascii="微软雅黑" w:hAnsi="微软雅黑" w:eastAsia="微软雅黑" w:cstheme="minorBidi"/>
+          <w:snapToGrid w:val="0"/>
+          <w:szCs w:val="36"/>
+          <w:lang w:val="en-US" w:eastAsia="zh-CN" w:bidi="ar-SA"/>
+        </w:rPr>
+        <w:fldChar w:fldCharType="separate"/>
+      </w:r>
+      <w:r>
+        <w:rPr>
+          <w:rFonts w:ascii="Times New Roman" w:hAnsi="Times New Roman" w:eastAsia="微软雅黑" w:cstheme="minorBidi"/>
+          <w:snapToGrid w:val="0"/>
+          <w:szCs w:val="22"/>
+          <w:lang w:val="en-US" w:eastAsia="zh-CN" w:bidi="ar-SA"/>
+        </w:rPr>
+        <w:t>2</w:t>
+      </w:r>
+      <w:r>
+        <w:rPr>
+          <w:rFonts w:hint="default" w:ascii="Times New Roman" w:hAnsi="Times New Roman" w:eastAsia="微软雅黑" w:cstheme="minorBidi"/>
+          <w:bCs/>
+          <w:snapToGrid w:val="0"/>
+          <w:szCs w:val="24"/>
+          <w:lang w:val="en-US" w:eastAsia="zh-CN" w:bidi="ar-SA"/>
+        </w:rPr>
+        <w:t xml:space="preserve">.1.2.3 </w:t>
+      </w:r>
+      <w:r>
+        <w:rPr>
+          <w:rFonts w:ascii="Times New Roman" w:hAnsi="Times New Roman" w:eastAsia="微软雅黑" w:cstheme="minorBidi"/>
+          <w:snapToGrid w:val="0"/>
+          <w:szCs w:val="24"/>
+          <w:lang w:val="en-US" w:eastAsia="zh-CN" w:bidi="ar-SA"/>
+        </w:rPr>
+        <w:t>交付质量</w:t>
+      </w:r>
+      <w:r>
+        <w:rPr>
+          <w:rFonts w:ascii="Times New Roman" w:hAnsi="Times New Roman" w:eastAsia="微软雅黑" w:cstheme="minorBidi"/>
+          <w:snapToGrid w:val="0"/>
+          <w:szCs w:val="22"/>
+          <w:lang w:val="en-US" w:eastAsia="zh-CN" w:bidi="ar-SA"/>
+        </w:rPr>
+        <w:tab/>
+      </w:r>
+      <w:r>
+        <w:rPr>
+          <w:rFonts w:ascii="Times New Roman" w:hAnsi="Times New Roman" w:eastAsia="微软雅黑" w:cstheme="minorBidi"/>
+          <w:snapToGrid w:val="0"/>
+          <w:szCs w:val="22"/>
+          <w:lang w:val="en-US" w:eastAsia="zh-CN" w:bidi="ar-SA"/>
+        </w:rPr>
+        <w:fldChar w:fldCharType="begin"/>
+      </w:r>
+      <w:r>
+        <w:rPr>
+          <w:rFonts w:ascii="Times New Roman" w:hAnsi="Times New Roman" w:eastAsia="微软雅黑" w:cstheme="minorBidi"/>
+          <w:snapToGrid w:val="0"/>
+          <w:szCs w:val="22"/>
+          <w:lang w:val="en-US" w:eastAsia="zh-CN" w:bidi="ar-SA"/>
+        </w:rPr>
+        <w:instrText xml:space="preserve"> PAGEREF _Toc1543391774 </w:instrText>
+      </w:r>
+      <w:r>
+        <w:rPr>
+          <w:rFonts w:ascii="Times New Roman" w:hAnsi="Times New Roman" w:eastAsia="微软雅黑" w:cstheme="minorBidi"/>
+          <w:snapToGrid w:val="0"/>
+          <w:szCs w:val="22"/>
+          <w:lang w:val="en-US" w:eastAsia="zh-CN" w:bidi="ar-SA"/>
+        </w:rPr>
+        <w:fldChar w:fldCharType="separate"/>
+      </w:r>
+      <w:r>
+        <w:rPr>
+          <w:rFonts w:ascii="Times New Roman" w:hAnsi="Times New Roman" w:eastAsia="微软雅黑" w:cstheme="minorBidi"/>
+          <w:snapToGrid w:val="0"/>
+          <w:szCs w:val="22"/>
+          <w:lang w:val="en-US" w:eastAsia="zh-CN" w:bidi="ar-SA"/>
+        </w:rPr>
+        <w:t>3</w:t>
+      </w:r>
+      <w:r>
+        <w:rPr>
+          <w:rFonts w:ascii="Times New Roman" w:hAnsi="Times New Roman" w:eastAsia="微软雅黑" w:cstheme="minorBidi"/>
+          <w:snapToGrid w:val="0"/>
+          <w:szCs w:val="22"/>
+          <w:lang w:val="en-US" w:eastAsia="zh-CN" w:bidi="ar-SA"/>
+        </w:rPr>
+        <w:fldChar w:fldCharType="end"/>
+      </w:r>
+      <w:r>
+        <w:rPr>
+          <w:rFonts w:hint="default" w:ascii="Times New Roman" w:hAnsi="Times New Roman" w:eastAsia="微软雅黑" w:cstheme="minorBidi"/>
+          <w:bCs/>
+          <w:snapToGrid w:val="0"/>
+          <w:szCs w:val="24"/>
+          <w:lang w:val="en-US" w:eastAsia="zh-CN" w:bidi="ar-SA"/>
+        </w:rPr>
+        <w:fldChar w:fldCharType="end"/>
+      </w:r>
+    </w:p>
+    <w:p>
+      <w:pPr>
+        <w:pStyle w:val="11"/>
+        <w:tabs>
+          <w:tab w:val="right" w:leader="dot" w:pos="8306"/>
+        </w:tabs>
+        <w:rPr>
+          <w:rFonts w:ascii="Times New Roman" w:hAnsi="Times New Roman" w:eastAsia="微软雅黑" w:cstheme="minorBidi"/>
+          <w:snapToGrid w:val="0"/>
+          <w:szCs w:val="22"/>
+          <w:lang w:val="en-US" w:eastAsia="zh-CN" w:bidi="ar-SA"/>
+        </w:rPr>
+      </w:pPr>
+      <w:r>
+        <w:rPr>
+          <w:rFonts w:ascii="微软雅黑" w:hAnsi="微软雅黑" w:eastAsia="微软雅黑" w:cstheme="minorBidi"/>
+          <w:snapToGrid w:val="0"/>
+          <w:szCs w:val="36"/>
+          <w:lang w:val="en-US" w:eastAsia="zh-CN" w:bidi="ar-SA"/>
+        </w:rPr>
+        <w:fldChar w:fldCharType="begin"/>
+      </w:r>
+      <w:r>
+        <w:rPr>
+          <w:rFonts w:ascii="微软雅黑" w:hAnsi="微软雅黑" w:eastAsia="微软雅黑" w:cstheme="minorBidi"/>
+          <w:snapToGrid w:val="0"/>
+          <w:szCs w:val="36"/>
+          <w:lang w:val="en-US" w:eastAsia="zh-CN" w:bidi="ar-SA"/>
+        </w:rPr>
+        <w:instrText xml:space="preserve"> HYPERLINK \l _Toc618851785 </w:instrText>
+      </w:r>
+      <w:r>
+        <w:rPr>
+          <w:rFonts w:ascii="微软雅黑" w:hAnsi="微软雅黑" w:eastAsia="微软雅黑" w:cstheme="minorBidi"/>
+          <w:snapToGrid w:val="0"/>
+          <w:szCs w:val="36"/>
+          <w:lang w:val="en-US" w:eastAsia="zh-CN" w:bidi="ar-SA"/>
+        </w:rPr>
+        <w:fldChar w:fldCharType="separate"/>
+      </w:r>
+      <w:r>
+        <w:rPr>
+          <w:rFonts w:ascii="Times New Roman" w:hAnsi="Times New Roman" w:eastAsia="微软雅黑" w:cstheme="minorBidi"/>
+          <w:snapToGrid w:val="0"/>
+          <w:szCs w:val="22"/>
+          <w:lang w:val="en-US" w:eastAsia="zh-CN" w:bidi="ar-SA"/>
+        </w:rPr>
+        <w:t>2</w:t>
+      </w:r>
+      <w:r>
+        <w:rPr>
+          <w:rFonts w:hint="default" w:ascii="Times New Roman" w:hAnsi="Times New Roman" w:eastAsia="微软雅黑" w:cstheme="minorBidi"/>
+          <w:bCs/>
+          <w:snapToGrid w:val="0"/>
+          <w:szCs w:val="24"/>
+          <w:lang w:val="en-US" w:eastAsia="zh-CN" w:bidi="ar-SA"/>
+        </w:rPr>
+        <w:t xml:space="preserve">.1.2.4 </w:t>
+      </w:r>
+      <w:r>
+        <w:rPr>
+          <w:rFonts w:ascii="Times New Roman" w:hAnsi="Times New Roman" w:eastAsia="微软雅黑" w:cstheme="minorBidi"/>
+          <w:snapToGrid w:val="0"/>
+          <w:szCs w:val="24"/>
+          <w:lang w:val="en-US" w:eastAsia="zh-CN" w:bidi="ar-SA"/>
+        </w:rPr>
+        <w:t>影响因子</w:t>
+      </w:r>
+      <w:r>
+        <w:rPr>
+          <w:rFonts w:ascii="Times New Roman" w:hAnsi="Times New Roman" w:eastAsia="微软雅黑" w:cstheme="minorBidi"/>
+          <w:snapToGrid w:val="0"/>
+          <w:szCs w:val="22"/>
+          <w:lang w:val="en-US" w:eastAsia="zh-CN" w:bidi="ar-SA"/>
+        </w:rPr>
+        <w:tab/>
+      </w:r>
+      <w:r>
+        <w:rPr>
+          <w:rFonts w:ascii="Times New Roman" w:hAnsi="Times New Roman" w:eastAsia="微软雅黑" w:cstheme="minorBidi"/>
+          <w:snapToGrid w:val="0"/>
+          <w:szCs w:val="22"/>
+          <w:lang w:val="en-US" w:eastAsia="zh-CN" w:bidi="ar-SA"/>
+        </w:rPr>
+        <w:fldChar w:fldCharType="begin"/>
+      </w:r>
+      <w:r>
+        <w:rPr>
+          <w:rFonts w:ascii="Times New Roman" w:hAnsi="Times New Roman" w:eastAsia="微软雅黑" w:cstheme="minorBidi"/>
+          <w:snapToGrid w:val="0"/>
+          <w:szCs w:val="22"/>
+          <w:lang w:val="en-US" w:eastAsia="zh-CN" w:bidi="ar-SA"/>
+        </w:rPr>
+        <w:instrText xml:space="preserve"> PAGEREF _Toc618851785 </w:instrText>
+      </w:r>
+      <w:r>
+        <w:rPr>
+          <w:rFonts w:ascii="Times New Roman" w:hAnsi="Times New Roman" w:eastAsia="微软雅黑" w:cstheme="minorBidi"/>
+          <w:snapToGrid w:val="0"/>
+          <w:szCs w:val="22"/>
+          <w:lang w:val="en-US" w:eastAsia="zh-CN" w:bidi="ar-SA"/>
+        </w:rPr>
+        <w:fldChar w:fldCharType="separate"/>
+      </w:r>
+      <w:r>
+        <w:rPr>
+          <w:rFonts w:ascii="Times New Roman" w:hAnsi="Times New Roman" w:eastAsia="微软雅黑" w:cstheme="minorBidi"/>
+          <w:snapToGrid w:val="0"/>
+          <w:szCs w:val="22"/>
+          <w:lang w:val="en-US" w:eastAsia="zh-CN" w:bidi="ar-SA"/>
+        </w:rPr>
+        <w:t>3</w:t>
+      </w:r>
+      <w:r>
+        <w:rPr>
+          <w:rFonts w:ascii="Times New Roman" w:hAnsi="Times New Roman" w:eastAsia="微软雅黑" w:cstheme="minorBidi"/>
+          <w:snapToGrid w:val="0"/>
+          <w:szCs w:val="22"/>
+          <w:lang w:val="en-US" w:eastAsia="zh-CN" w:bidi="ar-SA"/>
+        </w:rPr>
+        <w:fldChar w:fldCharType="end"/>
+      </w:r>
+      <w:r>
+        <w:rPr>
+          <w:rFonts w:hint="default" w:ascii="Times New Roman" w:hAnsi="Times New Roman" w:eastAsia="微软雅黑" w:cstheme="minorBidi"/>
+          <w:bCs/>
+          <w:snapToGrid w:val="0"/>
+          <w:szCs w:val="24"/>
+          <w:lang w:val="en-US" w:eastAsia="zh-CN" w:bidi="ar-SA"/>
+        </w:rPr>
+        <w:fldChar w:fldCharType="end"/>
+      </w:r>
+    </w:p>
+    <w:p>
+      <w:pPr>
+        <w:pStyle w:val="12"/>
+        <w:tabs>
+          <w:tab w:val="right" w:leader="dot" w:pos="8306"/>
+        </w:tabs>
+        <w:rPr>
+          <w:rFonts w:ascii="Times New Roman" w:hAnsi="Times New Roman" w:eastAsia="微软雅黑" w:cstheme="minorBidi"/>
+          <w:snapToGrid w:val="0"/>
+          <w:szCs w:val="22"/>
+          <w:lang w:val="en-US" w:eastAsia="zh-CN" w:bidi="ar-SA"/>
+        </w:rPr>
+      </w:pPr>
+      <w:r>
+        <w:rPr>
+          <w:rFonts w:ascii="微软雅黑" w:hAnsi="微软雅黑" w:eastAsia="微软雅黑" w:cstheme="minorBidi"/>
+          <w:snapToGrid w:val="0"/>
+          <w:szCs w:val="36"/>
+          <w:lang w:val="en-US" w:eastAsia="zh-CN" w:bidi="ar-SA"/>
+        </w:rPr>
+        <w:fldChar w:fldCharType="begin"/>
+      </w:r>
+      <w:r>
+        <w:rPr>
+          <w:rFonts w:ascii="微软雅黑" w:hAnsi="微软雅黑" w:eastAsia="微软雅黑" w:cstheme="minorBidi"/>
+          <w:snapToGrid w:val="0"/>
+          <w:szCs w:val="36"/>
+          <w:lang w:val="en-US" w:eastAsia="zh-CN" w:bidi="ar-SA"/>
+        </w:rPr>
+        <w:instrText xml:space="preserve"> HYPERLINK \l _Toc1936512856 </w:instrText>
+      </w:r>
+      <w:r>
+        <w:rPr>
+          <w:rFonts w:ascii="微软雅黑" w:hAnsi="微软雅黑" w:eastAsia="微软雅黑" w:cstheme="minorBidi"/>
+          <w:snapToGrid w:val="0"/>
+          <w:szCs w:val="36"/>
+          <w:lang w:val="en-US" w:eastAsia="zh-CN" w:bidi="ar-SA"/>
+        </w:rPr>
+        <w:fldChar w:fldCharType="separate"/>
+      </w:r>
+      <w:r>
+        <w:rPr>
+          <w:rFonts w:ascii="Times New Roman" w:hAnsi="Times New Roman" w:eastAsia="微软雅黑" w:cstheme="minorBidi"/>
+          <w:snapToGrid w:val="0"/>
+          <w:szCs w:val="22"/>
+          <w:lang w:val="en-US" w:eastAsia="zh-CN" w:bidi="ar-SA"/>
+        </w:rPr>
+        <w:t>2</w:t>
+      </w:r>
+      <w:r>
+        <w:rPr>
+          <w:rFonts w:hint="default" w:ascii="Times New Roman" w:hAnsi="Times New Roman" w:eastAsia="微软雅黑" w:cstheme="minorBidi"/>
+          <w:bCs/>
+          <w:snapToGrid w:val="0"/>
+          <w:szCs w:val="30"/>
+          <w:lang w:val="en-US" w:eastAsia="zh-CN" w:bidi="ar-SA"/>
+        </w:rPr>
+        <w:t xml:space="preserve">.2 </w:t>
+      </w:r>
+      <w:r>
+        <w:rPr>
+          <w:rFonts w:ascii="Times New Roman" w:hAnsi="Times New Roman" w:eastAsia="微软雅黑" w:cstheme="minorBidi"/>
+          <w:snapToGrid w:val="0"/>
+          <w:szCs w:val="30"/>
+          <w:lang w:val="en-US" w:eastAsia="zh-CN" w:bidi="ar-SA"/>
+        </w:rPr>
+        <w:t>半年考核方面思考</w:t>
+      </w:r>
+      <w:r>
+        <w:rPr>
+          <w:rFonts w:ascii="Times New Roman" w:hAnsi="Times New Roman" w:eastAsia="微软雅黑" w:cstheme="minorBidi"/>
+          <w:snapToGrid w:val="0"/>
+          <w:szCs w:val="22"/>
+          <w:lang w:val="en-US" w:eastAsia="zh-CN" w:bidi="ar-SA"/>
+        </w:rPr>
+        <w:tab/>
+      </w:r>
+      <w:r>
+        <w:rPr>
+          <w:rFonts w:ascii="Times New Roman" w:hAnsi="Times New Roman" w:eastAsia="微软雅黑" w:cstheme="minorBidi"/>
+          <w:snapToGrid w:val="0"/>
+          <w:szCs w:val="22"/>
+          <w:lang w:val="en-US" w:eastAsia="zh-CN" w:bidi="ar-SA"/>
+        </w:rPr>
+        <w:fldChar w:fldCharType="begin"/>
+      </w:r>
+      <w:r>
+        <w:rPr>
+          <w:rFonts w:ascii="Times New Roman" w:hAnsi="Times New Roman" w:eastAsia="微软雅黑" w:cstheme="minorBidi"/>
+          <w:snapToGrid w:val="0"/>
+          <w:szCs w:val="22"/>
+          <w:lang w:val="en-US" w:eastAsia="zh-CN" w:bidi="ar-SA"/>
+        </w:rPr>
+        <w:instrText xml:space="preserve"> PAGEREF _Toc1936512856 </w:instrText>
+      </w:r>
+      <w:r>
+        <w:rPr>
+          <w:rFonts w:ascii="Times New Roman" w:hAnsi="Times New Roman" w:eastAsia="微软雅黑" w:cstheme="minorBidi"/>
+          <w:snapToGrid w:val="0"/>
+          <w:szCs w:val="22"/>
+          <w:lang w:val="en-US" w:eastAsia="zh-CN" w:bidi="ar-SA"/>
+        </w:rPr>
+        <w:fldChar w:fldCharType="separate"/>
+      </w:r>
+      <w:r>
+        <w:rPr>
+          <w:rFonts w:ascii="Times New Roman" w:hAnsi="Times New Roman" w:eastAsia="微软雅黑" w:cstheme="minorBidi"/>
+          <w:snapToGrid w:val="0"/>
+          <w:szCs w:val="22"/>
+          <w:lang w:val="en-US" w:eastAsia="zh-CN" w:bidi="ar-SA"/>
         </w:rPr>
         <w:t>4</w:t>
       </w:r>
       <w:r>
-        <w:tab/>
-      </w:r>
-      <w:r>
-        <w:fldChar w:fldCharType="begin"/>
-      </w:r>
-      <w:r>
-        <w:instrText xml:space="preserve"> PAGEREF _Toc476051819 </w:instrText>
-      </w:r>
-      <w:r>
-        <w:fldChar w:fldCharType="separate"/>
-      </w:r>
-      <w:r>
-        <w:t>3</w:t>
-      </w:r>
-      <w:r>
+        <w:rPr>
+          <w:rFonts w:ascii="Times New Roman" w:hAnsi="Times New Roman" w:eastAsia="微软雅黑" w:cstheme="minorBidi"/>
+          <w:snapToGrid w:val="0"/>
+          <w:szCs w:val="22"/>
+          <w:lang w:val="en-US" w:eastAsia="zh-CN" w:bidi="ar-SA"/>
+        </w:rPr>
         <w:fldChar w:fldCharType="end"/>
       </w:r>
       <w:r>
+        <w:rPr>
+          <w:rFonts w:hint="default" w:ascii="Times New Roman" w:hAnsi="Times New Roman" w:eastAsia="微软雅黑" w:cstheme="minorBidi"/>
+          <w:bCs/>
+          <w:snapToGrid w:val="0"/>
+          <w:szCs w:val="30"/>
+          <w:lang w:val="en-US" w:eastAsia="zh-CN" w:bidi="ar-SA"/>
+        </w:rPr>
         <w:fldChar w:fldCharType="end"/>
       </w:r>
+      <w:bookmarkStart w:id="16" w:name="_GoBack"/>
+      <w:bookmarkEnd w:id="16"/>
     </w:p>
     <w:p>
       <w:pPr>
@@ -1048,6 +1530,7 @@
           <w:b w:val="0"/>
         </w:rPr>
       </w:pPr>
+      <w:bookmarkStart w:id="6" w:name="_Toc1267728518"/>
       <w:r>
         <w:rPr>
           <w:rFonts w:ascii="Times New Roman" w:hAnsi="Times New Roman" w:eastAsia="微软雅黑"/>
@@ -1055,6 +1538,7 @@
         </w:rPr>
         <w:t>公司考评和职级晋升的思考</w:t>
       </w:r>
+      <w:bookmarkEnd w:id="6"/>
     </w:p>
     <w:p>
       <w:pPr>
@@ -1063,7 +1547,13 @@
         <w:ind w:firstLine="420" w:firstLineChars="0"/>
       </w:pPr>
       <w:r>
-        <w:t>为提升公司员工个人竞争力，提高工作积极性主动性，公司实施了全员考评和岗位晋升制度。本人基本赞同这种考核与岗位晋升制度的，这种制度实施几年来，也存在了一些问题。</w:t>
+        <w:t>为提升公司员工个人竞争力，提高工作积极性主动性，公司实施了全员考评和岗位晋升制度。本人基本赞同这种考核与岗位晋升制度的，</w:t>
+      </w:r>
+      <w:r>
+        <w:t>但是</w:t>
+      </w:r>
+      <w:r>
+        <w:t>这种制度实施几年来，也存在了一些问题。</w:t>
       </w:r>
     </w:p>
     <w:p>
@@ -1072,6 +1562,19 @@
         <w:snapToGrid w:val="0"/>
         <w:ind w:firstLine="420" w:firstLineChars="0"/>
       </w:pPr>
+      <w:r>
+        <w:t>首先目前我司只有明确的职位晋升通道，没有明确的职位降级通道，员工能上不能下，这个是企业的通病，应该明确和细化职位降级通道，增强岗位流动性，建立适度的淘汰机制。</w:t>
+      </w:r>
+    </w:p>
+    <w:p>
+      <w:pPr>
+        <w:adjustRightInd w:val="0"/>
+        <w:snapToGrid w:val="0"/>
+        <w:ind w:firstLine="420" w:firstLineChars="0"/>
+      </w:pPr>
+      <w:r>
+        <w:t>第二，职位晋升通道不够流畅，如果某些职位晋升链过于拥挤时，可以适当调整另一些职位晋升链利益机制，以保证各职位晋升链的均衡畅通，比如技术链过于拥挤时，可以调整到管理链，相反情况下，管理链也可调整到技术链。</w:t>
+      </w:r>
     </w:p>
     <w:p>
       <w:pPr>
@@ -1088,6 +1591,7 @@
           <w:b w:val="0"/>
         </w:rPr>
       </w:pPr>
+      <w:bookmarkStart w:id="7" w:name="_Toc1402850216"/>
       <w:r>
         <w:rPr>
           <w:rFonts w:ascii="Times New Roman" w:hAnsi="Times New Roman" w:eastAsia="微软雅黑"/>
@@ -1095,6 +1599,7 @@
         </w:rPr>
         <w:t>月考核半年考核改进思考</w:t>
       </w:r>
+      <w:bookmarkEnd w:id="7"/>
     </w:p>
     <w:p>
       <w:pPr>
@@ -1112,6 +1617,7 @@
           <w:szCs w:val="30"/>
         </w:rPr>
       </w:pPr>
+      <w:bookmarkStart w:id="8" w:name="_Toc699237434"/>
       <w:r>
         <w:rPr>
           <w:b w:val="0"/>
@@ -1120,6 +1626,7 @@
         </w:rPr>
         <w:t>月考核方面思考</w:t>
       </w:r>
+      <w:bookmarkEnd w:id="8"/>
     </w:p>
     <w:p>
       <w:pPr>
@@ -1136,6 +1643,7 @@
           <w:b w:val="0"/>
         </w:rPr>
       </w:pPr>
+      <w:bookmarkStart w:id="9" w:name="_Toc1925762250"/>
       <w:r>
         <w:rPr>
           <w:rFonts w:ascii="Times New Roman" w:hAnsi="Times New Roman" w:eastAsia="微软雅黑"/>
@@ -1143,6 +1651,7 @@
         </w:rPr>
         <w:t>建议调整考核周期</w:t>
       </w:r>
+      <w:bookmarkEnd w:id="9"/>
     </w:p>
     <w:p>
       <w:pPr>
@@ -1183,6 +1692,7 @@
           <w:b w:val="0"/>
         </w:rPr>
       </w:pPr>
+      <w:bookmarkStart w:id="10" w:name="_Toc648055476"/>
       <w:r>
         <w:rPr>
           <w:rFonts w:ascii="Times New Roman" w:hAnsi="Times New Roman" w:eastAsia="微软雅黑"/>
@@ -1190,13 +1700,29 @@
         </w:rPr>
         <w:t>考核方式需要调整</w:t>
       </w:r>
+      <w:bookmarkEnd w:id="10"/>
     </w:p>
     <w:p>
       <w:pPr>
         <w:ind w:firstLine="420" w:firstLineChars="0"/>
       </w:pPr>
       <w:r>
-        <w:t>按季度考核后，降低了考核的频次，考核的质量上就要有所提升，不能靠简单的填写月报方面给予考核结果。</w:t>
+        <w:t>按季度考核后，降低了考核的频次，考核的</w:t>
+      </w:r>
+      <w:r>
+        <w:t>方式</w:t>
+      </w:r>
+      <w:r>
+        <w:t>上就要有所</w:t>
+      </w:r>
+      <w:r>
+        <w:t>改变</w:t>
+      </w:r>
+      <w:r>
+        <w:t>，不能靠简单的填写月报方面给予考核结果。</w:t>
+      </w:r>
+      <w:r>
+        <w:t>可以通过增加考核自评,考核互评，交付质量，影响因子等多个维度来给出考核结果。</w:t>
       </w:r>
     </w:p>
     <w:p>
@@ -1215,6 +1741,7 @@
           <w:szCs w:val="24"/>
         </w:rPr>
       </w:pPr>
+      <w:bookmarkStart w:id="11" w:name="_Toc143649657"/>
       <w:r>
         <w:rPr>
           <w:b w:val="0"/>
@@ -1223,6 +1750,7 @@
         </w:rPr>
         <w:t>考核互评</w:t>
       </w:r>
+      <w:bookmarkEnd w:id="11"/>
     </w:p>
     <w:p>
       <w:pPr>
@@ -1231,7 +1759,16 @@
         <w:ind w:firstLine="420" w:firstLineChars="0"/>
       </w:pPr>
       <w:r>
-        <w:t>季度考核时，大家可以采用组内考核互评的方式进行，从事相关工作的组内人员进行考核互评工作。比如小A同学做的模块，小B同学在使用过程中是否顺利，出现过多少BUG，吐槽几次等等，在考核互评环节给予打分工作。</w:t>
+        <w:t>季度考核时，大家可以采用组内考核互评的方式进行，从事相关工作的组内人员进行考核互评工作。比如小A同学做的模块，小B同学在使用过程中是否顺利，出现过多少BUG，吐槽几次等等，在考核互评环节</w:t>
+      </w:r>
+      <w:r>
+        <w:t>中</w:t>
+      </w:r>
+      <w:r>
+        <w:t>给予打分工作</w:t>
+      </w:r>
+      <w:r>
+        <w:t>。</w:t>
       </w:r>
     </w:p>
     <w:p>
@@ -1250,6 +1787,7 @@
           <w:szCs w:val="24"/>
         </w:rPr>
       </w:pPr>
+      <w:bookmarkStart w:id="12" w:name="_Toc629347125"/>
       <w:r>
         <w:rPr>
           <w:b w:val="0"/>
@@ -1258,6 +1796,7 @@
         </w:rPr>
         <w:t>考核自评</w:t>
       </w:r>
+      <w:bookmarkEnd w:id="12"/>
     </w:p>
     <w:p>
       <w:pPr>
@@ -1295,6 +1834,7 @@
           <w:szCs w:val="24"/>
         </w:rPr>
       </w:pPr>
+      <w:bookmarkStart w:id="13" w:name="_Toc1543391774"/>
       <w:r>
         <w:rPr>
           <w:b w:val="0"/>
@@ -1303,6 +1843,7 @@
         </w:rPr>
         <w:t>交付质量</w:t>
       </w:r>
+      <w:bookmarkEnd w:id="13"/>
     </w:p>
     <w:p>
       <w:pPr>
@@ -1330,6 +1871,7 @@
           <w:szCs w:val="24"/>
         </w:rPr>
       </w:pPr>
+      <w:bookmarkStart w:id="14" w:name="_Toc618851785"/>
       <w:r>
         <w:rPr>
           <w:b w:val="0"/>
@@ -1338,6 +1880,7 @@
         </w:rPr>
         <w:t>影响因子</w:t>
       </w:r>
+      <w:bookmarkEnd w:id="14"/>
     </w:p>
     <w:p>
       <w:pPr>
@@ -1385,22 +1928,16 @@
           <w:szCs w:val="30"/>
         </w:rPr>
       </w:pPr>
+      <w:bookmarkStart w:id="15" w:name="_Toc1936512856"/>
       <w:r>
         <w:rPr>
           <w:b w:val="0"/>
           <w:sz w:val="30"/>
           <w:szCs w:val="30"/>
         </w:rPr>
-        <w:t>半年</w:t>
-      </w:r>
-      <w:r>
-        <w:rPr>
-          <w:b w:val="0"/>
-          <w:sz w:val="30"/>
-          <w:szCs w:val="30"/>
-        </w:rPr>
-        <w:t>考核方面思考</w:t>
-      </w:r>
+        <w:t>半年考核方面思考</w:t>
+      </w:r>
+      <w:bookmarkEnd w:id="15"/>
     </w:p>
     <w:p>
       <w:pPr>
@@ -1421,586 +1958,6 @@
       <w:r>
         <w:t>考虑到工作的连续性，原则上最好是第2季度的工作，是基于第一季度工作成果上进行二次优化和开发，如果性能指标提升特别明显，这样半年考核的成果会更好。</w:t>
       </w:r>
-    </w:p>
-    <w:p>
-      <w:pPr>
-        <w:ind w:firstLine="420" w:firstLineChars="0"/>
-      </w:pPr>
-      <w:bookmarkStart w:id="9" w:name="_GoBack"/>
-      <w:bookmarkEnd w:id="9"/>
-    </w:p>
-    <w:p>
-      <w:pPr>
-        <w:pStyle w:val="4"/>
-        <w:numPr>
-          <w:ilvl w:val="1"/>
-          <w:numId w:val="1"/>
-        </w:numPr>
-        <w:adjustRightInd w:val="0"/>
-        <w:snapToGrid w:val="0"/>
-        <w:spacing w:before="0" w:after="0" w:line="240" w:lineRule="auto"/>
-        <w:rPr>
-          <w:b w:val="0"/>
-          <w:sz w:val="30"/>
-          <w:szCs w:val="30"/>
-        </w:rPr>
-      </w:pPr>
-      <w:r>
-        <w:rPr>
-          <w:b w:val="0"/>
-          <w:sz w:val="30"/>
-          <w:szCs w:val="30"/>
-        </w:rPr>
-        <w:t>月考核方面思考</w:t>
-      </w:r>
-    </w:p>
-    <w:p>
-      <w:pPr>
-        <w:ind w:firstLine="420" w:firstLineChars="0"/>
-      </w:pPr>
-    </w:p>
-    <w:p>
-      <w:pPr>
-        <w:adjustRightInd w:val="0"/>
-        <w:snapToGrid w:val="0"/>
-        <w:ind w:firstLine="420" w:firstLineChars="0"/>
-      </w:pPr>
-      <w:r>
-        <w:t>导向艰苦，加班多，熬夜多的，绩效相对较好</w:t>
-      </w:r>
-    </w:p>
-    <w:p>
-      <w:pPr>
-        <w:adjustRightInd w:val="0"/>
-        <w:snapToGrid w:val="0"/>
-        <w:ind w:firstLine="420" w:firstLineChars="0"/>
-      </w:pPr>
-      <w:r>
-        <w:t>导向亮点，</w:t>
-      </w:r>
-    </w:p>
-    <w:p>
-      <w:pPr>
-        <w:adjustRightInd w:val="0"/>
-        <w:snapToGrid w:val="0"/>
-        <w:ind w:firstLine="420" w:firstLineChars="0"/>
-      </w:pPr>
-      <w:r>
-        <w:t>导向未来，</w:t>
-      </w:r>
-    </w:p>
-    <w:p>
-      <w:pPr>
-        <w:adjustRightInd w:val="0"/>
-        <w:snapToGrid w:val="0"/>
-        <w:ind w:firstLine="420" w:firstLineChars="0"/>
-      </w:pPr>
-      <w:r>
-        <w:t>导向做重要的事情，做对项目越重要事情的人，给予考评倾斜，所以不少人抱怨年初工作的安排的时候，考核结果就被决定了。</w:t>
-      </w:r>
-    </w:p>
-    <w:p>
-      <w:pPr>
-        <w:adjustRightInd w:val="0"/>
-        <w:snapToGrid w:val="0"/>
-      </w:pPr>
-      <w:r>
-        <w:t>改进方法：</w:t>
-      </w:r>
-    </w:p>
-    <w:p>
-      <w:pPr>
-        <w:numPr>
-          <w:ilvl w:val="0"/>
-          <w:numId w:val="2"/>
-        </w:numPr>
-        <w:adjustRightInd w:val="0"/>
-        <w:snapToGrid w:val="0"/>
-        <w:ind w:firstLine="420" w:firstLineChars="0"/>
-      </w:pPr>
-      <w:r>
-        <w:t>明确考核原则，识别确实优秀的人</w:t>
-      </w:r>
-    </w:p>
-    <w:p>
-      <w:pPr>
-        <w:numPr>
-          <w:ilvl w:val="0"/>
-          <w:numId w:val="2"/>
-        </w:numPr>
-        <w:adjustRightInd w:val="0"/>
-        <w:snapToGrid w:val="0"/>
-        <w:ind w:firstLine="420" w:firstLineChars="0"/>
-      </w:pPr>
-      <w:r>
-        <w:t>考核细化，考核特别精细化</w:t>
-      </w:r>
-    </w:p>
-    <w:p>
-      <w:pPr>
-        <w:numPr>
-          <w:ilvl w:val="0"/>
-          <w:numId w:val="2"/>
-        </w:numPr>
-        <w:adjustRightInd w:val="0"/>
-        <w:snapToGrid w:val="0"/>
-        <w:ind w:firstLine="420" w:firstLineChars="0"/>
-      </w:pPr>
-      <w:r>
-        <w:t>考核本职工作，而不是呈现价值或者亮点。</w:t>
-      </w:r>
-    </w:p>
-    <w:p>
-      <w:pPr>
-        <w:pStyle w:val="4"/>
-        <w:numPr>
-          <w:ilvl w:val="1"/>
-          <w:numId w:val="1"/>
-        </w:numPr>
-        <w:adjustRightInd w:val="0"/>
-        <w:snapToGrid w:val="0"/>
-        <w:spacing w:before="0" w:after="0" w:line="240" w:lineRule="auto"/>
-        <w:rPr>
-          <w:b w:val="0"/>
-          <w:sz w:val="30"/>
-          <w:szCs w:val="30"/>
-        </w:rPr>
-      </w:pPr>
-      <w:bookmarkStart w:id="6" w:name="_Toc1267391699"/>
-      <w:r>
-        <w:rPr>
-          <w:b w:val="0"/>
-          <w:sz w:val="30"/>
-          <w:szCs w:val="30"/>
-        </w:rPr>
-        <w:t>模板标题2</w:t>
-      </w:r>
-      <w:bookmarkEnd w:id="6"/>
-    </w:p>
-    <w:p>
-      <w:pPr>
-        <w:adjustRightInd w:val="0"/>
-        <w:snapToGrid w:val="0"/>
-      </w:pPr>
-      <w:r>
-        <w:t>见下文</w:t>
-      </w:r>
-    </w:p>
-    <w:p>
-      <w:pPr>
-        <w:pStyle w:val="5"/>
-        <w:numPr>
-          <w:ilvl w:val="2"/>
-          <w:numId w:val="1"/>
-        </w:numPr>
-        <w:adjustRightInd w:val="0"/>
-        <w:snapToGrid w:val="0"/>
-        <w:spacing w:before="0" w:after="0" w:line="240" w:lineRule="auto"/>
-        <w:rPr>
-          <w:rFonts w:ascii="Times New Roman" w:hAnsi="Times New Roman" w:eastAsia="微软雅黑"/>
-          <w:b w:val="0"/>
-        </w:rPr>
-      </w:pPr>
-      <w:bookmarkStart w:id="7" w:name="_Toc397310112"/>
-      <w:r>
-        <w:rPr>
-          <w:rFonts w:ascii="Times New Roman" w:hAnsi="Times New Roman" w:eastAsia="微软雅黑"/>
-          <w:b w:val="0"/>
-        </w:rPr>
-        <w:t>模板标题3</w:t>
-      </w:r>
-      <w:bookmarkEnd w:id="7"/>
-    </w:p>
-    <w:p>
-      <w:pPr>
-        <w:adjustRightInd w:val="0"/>
-        <w:snapToGrid w:val="0"/>
-      </w:pPr>
-      <w:r>
-        <w:t>见下文</w:t>
-      </w:r>
-    </w:p>
-    <w:p>
-      <w:pPr>
-        <w:pStyle w:val="6"/>
-        <w:numPr>
-          <w:ilvl w:val="3"/>
-          <w:numId w:val="1"/>
-        </w:numPr>
-        <w:adjustRightInd w:val="0"/>
-        <w:snapToGrid w:val="0"/>
-        <w:spacing w:before="0" w:after="0" w:line="240" w:lineRule="auto"/>
-        <w:rPr>
-          <w:b w:val="0"/>
-          <w:sz w:val="24"/>
-          <w:szCs w:val="24"/>
-        </w:rPr>
-      </w:pPr>
-      <w:bookmarkStart w:id="8" w:name="_Toc476051819"/>
-      <w:r>
-        <w:rPr>
-          <w:b w:val="0"/>
-          <w:sz w:val="24"/>
-          <w:szCs w:val="24"/>
-        </w:rPr>
-        <w:t>模板标题</w:t>
-      </w:r>
-      <w:r>
-        <w:rPr>
-          <w:rFonts w:hint="eastAsia"/>
-          <w:b w:val="0"/>
-          <w:sz w:val="24"/>
-          <w:szCs w:val="24"/>
-        </w:rPr>
-        <w:t>4</w:t>
-      </w:r>
-      <w:bookmarkEnd w:id="8"/>
-    </w:p>
-    <w:p>
-      <w:pPr>
-        <w:adjustRightInd w:val="0"/>
-        <w:snapToGrid w:val="0"/>
-        <w:rPr>
-          <w:szCs w:val="21"/>
-        </w:rPr>
-      </w:pPr>
-      <w:r>
-        <w:rPr>
-          <w:szCs w:val="21"/>
-        </w:rPr>
-        <w:t>见下</w:t>
-      </w:r>
-      <w:r>
-        <w:rPr>
-          <w:rFonts w:hint="eastAsia"/>
-          <w:szCs w:val="21"/>
-        </w:rPr>
-        <w:t>文</w:t>
-      </w:r>
-    </w:p>
-    <w:p>
-      <w:pPr>
-        <w:pStyle w:val="7"/>
-        <w:numPr>
-          <w:ilvl w:val="4"/>
-          <w:numId w:val="1"/>
-        </w:numPr>
-        <w:adjustRightInd w:val="0"/>
-        <w:snapToGrid w:val="0"/>
-        <w:spacing w:before="0" w:after="0" w:line="240" w:lineRule="auto"/>
-        <w:rPr>
-          <w:rFonts w:ascii="Times New Roman" w:hAnsi="Times New Roman" w:eastAsia="微软雅黑"/>
-          <w:b w:val="0"/>
-          <w:szCs w:val="21"/>
-        </w:rPr>
-      </w:pPr>
-      <w:r>
-        <w:rPr>
-          <w:rFonts w:hint="eastAsia" w:ascii="Times New Roman" w:hAnsi="微软雅黑" w:eastAsia="微软雅黑"/>
-          <w:b w:val="0"/>
-          <w:szCs w:val="21"/>
-        </w:rPr>
-        <w:t>模板标题</w:t>
-      </w:r>
-      <w:r>
-        <w:rPr>
-          <w:rFonts w:hint="eastAsia" w:ascii="Times New Roman" w:hAnsi="Times New Roman" w:eastAsia="微软雅黑"/>
-          <w:b w:val="0"/>
-          <w:szCs w:val="21"/>
-        </w:rPr>
-        <w:t xml:space="preserve">5 </w:t>
-      </w:r>
-    </w:p>
-    <w:p>
-      <w:pPr>
-        <w:adjustRightInd w:val="0"/>
-        <w:snapToGrid w:val="0"/>
-      </w:pPr>
-      <w:r>
-        <w:t>见下文</w:t>
-      </w:r>
-    </w:p>
-    <w:p>
-      <w:pPr>
-        <w:pStyle w:val="8"/>
-        <w:numPr>
-          <w:ilvl w:val="5"/>
-          <w:numId w:val="1"/>
-        </w:numPr>
-        <w:adjustRightInd w:val="0"/>
-        <w:snapToGrid w:val="0"/>
-        <w:spacing w:before="0" w:after="0" w:line="240" w:lineRule="auto"/>
-        <w:rPr>
-          <w:b w:val="0"/>
-          <w:szCs w:val="21"/>
-        </w:rPr>
-      </w:pPr>
-      <w:r>
-        <w:rPr>
-          <w:rFonts w:hint="eastAsia" w:hAnsi="微软雅黑"/>
-          <w:b w:val="0"/>
-          <w:szCs w:val="21"/>
-        </w:rPr>
-        <w:t>模板标题</w:t>
-      </w:r>
-      <w:r>
-        <w:rPr>
-          <w:rFonts w:hint="eastAsia"/>
-          <w:b w:val="0"/>
-          <w:szCs w:val="21"/>
-        </w:rPr>
-        <w:t>6</w:t>
-      </w:r>
-    </w:p>
-    <w:p>
-      <w:pPr>
-        <w:adjustRightInd w:val="0"/>
-        <w:snapToGrid w:val="0"/>
-        <w:rPr>
-          <w:szCs w:val="21"/>
-        </w:rPr>
-      </w:pPr>
-      <w:r>
-        <w:rPr>
-          <w:szCs w:val="21"/>
-        </w:rPr>
-        <w:t>见下</w:t>
-      </w:r>
-      <w:r>
-        <w:rPr>
-          <w:rFonts w:hint="eastAsia"/>
-          <w:szCs w:val="21"/>
-        </w:rPr>
-        <w:t>文</w:t>
-      </w:r>
-    </w:p>
-    <w:p>
-      <w:pPr>
-        <w:pStyle w:val="8"/>
-        <w:numPr>
-          <w:ilvl w:val="5"/>
-          <w:numId w:val="1"/>
-        </w:numPr>
-        <w:adjustRightInd w:val="0"/>
-        <w:snapToGrid w:val="0"/>
-        <w:spacing w:before="0" w:after="0" w:line="240" w:lineRule="auto"/>
-        <w:rPr>
-          <w:b w:val="0"/>
-          <w:szCs w:val="21"/>
-        </w:rPr>
-      </w:pPr>
-      <w:r>
-        <w:rPr>
-          <w:rFonts w:hint="eastAsia" w:hAnsi="微软雅黑"/>
-          <w:b w:val="0"/>
-          <w:szCs w:val="21"/>
-        </w:rPr>
-        <w:t>模板标题</w:t>
-      </w:r>
-      <w:r>
-        <w:rPr>
-          <w:rFonts w:hint="eastAsia"/>
-          <w:b w:val="0"/>
-          <w:szCs w:val="21"/>
-        </w:rPr>
-        <w:t>6</w:t>
-      </w:r>
-    </w:p>
-    <w:p>
-      <w:pPr>
-        <w:adjustRightInd w:val="0"/>
-        <w:snapToGrid w:val="0"/>
-        <w:rPr>
-          <w:szCs w:val="21"/>
-        </w:rPr>
-      </w:pPr>
-      <w:r>
-        <w:rPr>
-          <w:szCs w:val="21"/>
-        </w:rPr>
-        <w:t>见下</w:t>
-      </w:r>
-      <w:r>
-        <w:rPr>
-          <w:rFonts w:hint="eastAsia"/>
-          <w:szCs w:val="21"/>
-        </w:rPr>
-        <w:t>文</w:t>
-      </w:r>
-    </w:p>
-    <w:p>
-      <w:pPr>
-        <w:pStyle w:val="9"/>
-        <w:numPr>
-          <w:ilvl w:val="6"/>
-          <w:numId w:val="1"/>
-        </w:numPr>
-        <w:adjustRightInd w:val="0"/>
-        <w:snapToGrid w:val="0"/>
-        <w:spacing w:before="0" w:after="0" w:line="240" w:lineRule="auto"/>
-        <w:rPr>
-          <w:rFonts w:ascii="Times New Roman" w:hAnsi="Times New Roman" w:eastAsia="微软雅黑"/>
-          <w:szCs w:val="21"/>
-        </w:rPr>
-      </w:pPr>
-      <w:r>
-        <w:rPr>
-          <w:rFonts w:hint="eastAsia" w:ascii="Times New Roman" w:hAnsi="微软雅黑" w:eastAsia="微软雅黑"/>
-          <w:szCs w:val="21"/>
-        </w:rPr>
-        <w:t>模板标题</w:t>
-      </w:r>
-      <w:r>
-        <w:rPr>
-          <w:rFonts w:hint="eastAsia" w:ascii="Times New Roman" w:hAnsi="Times New Roman" w:eastAsia="微软雅黑"/>
-          <w:szCs w:val="21"/>
-        </w:rPr>
-        <w:t>7</w:t>
-      </w:r>
-    </w:p>
-    <w:p>
-      <w:pPr>
-        <w:adjustRightInd w:val="0"/>
-        <w:snapToGrid w:val="0"/>
-      </w:pPr>
-      <w:r>
-        <w:rPr>
-          <w:szCs w:val="21"/>
-        </w:rPr>
-        <w:t>见下</w:t>
-      </w:r>
-      <w:r>
-        <w:rPr>
-          <w:rFonts w:hint="eastAsia"/>
-          <w:szCs w:val="21"/>
-        </w:rPr>
-        <w:t>文</w:t>
-      </w:r>
-    </w:p>
-    <w:p>
-      <w:pPr/>
-      <w:r>
-        <w:rPr>
-          <w:snapToGrid/>
-        </w:rPr>
-        <w:drawing>
-          <wp:inline distT="0" distB="0" distL="0" distR="0">
-            <wp:extent cx="2896870" cy="2236470"/>
-            <wp:effectExtent l="0" t="0" r="17780" b="11430"/>
-            <wp:docPr id="26" name="图片 26"/>
-            <wp:cNvGraphicFramePr>
-              <a:graphicFrameLocks xmlns:a="http://schemas.openxmlformats.org/drawingml/2006/main" noChangeAspect="1"/>
-            </wp:cNvGraphicFramePr>
-            <a:graphic xmlns:a="http://schemas.openxmlformats.org/drawingml/2006/main">
-              <a:graphicData uri="http://schemas.openxmlformats.org/drawingml/2006/picture">
-                <pic:pic xmlns:pic="http://schemas.openxmlformats.org/drawingml/2006/picture">
-                  <pic:nvPicPr>
-                    <pic:cNvPr id="26" name="图片 26"/>
-                    <pic:cNvPicPr>
-                      <a:picLocks noChangeAspect="1" noChangeArrowheads="1"/>
-                    </pic:cNvPicPr>
-                  </pic:nvPicPr>
-                  <pic:blipFill>
-                    <a:blip r:embed="rId6"/>
-                    <a:srcRect/>
-                    <a:stretch>
-                      <a:fillRect/>
-                    </a:stretch>
-                  </pic:blipFill>
-                  <pic:spPr>
-                    <a:xfrm>
-                      <a:off x="0" y="0"/>
-                      <a:ext cx="2896870" cy="2236470"/>
-                    </a:xfrm>
-                    <a:prstGeom prst="rect">
-                      <a:avLst/>
-                    </a:prstGeom>
-                    <a:noFill/>
-                    <a:ln w="9525">
-                      <a:noFill/>
-                      <a:miter lim="800000"/>
-                      <a:headEnd/>
-                      <a:tailEnd/>
-                    </a:ln>
-                  </pic:spPr>
-                </pic:pic>
-              </a:graphicData>
-            </a:graphic>
-          </wp:inline>
-        </w:drawing>
-      </w:r>
-      <w:r>
-        <w:rPr>
-          <w:snapToGrid/>
-        </w:rPr>
-        <w:drawing>
-          <wp:inline distT="0" distB="0" distL="0" distR="0">
-            <wp:extent cx="1946910" cy="2255520"/>
-            <wp:effectExtent l="0" t="0" r="15240" b="11430"/>
-            <wp:docPr id="31" name="图片 31"/>
-            <wp:cNvGraphicFramePr>
-              <a:graphicFrameLocks xmlns:a="http://schemas.openxmlformats.org/drawingml/2006/main" noChangeAspect="1"/>
-            </wp:cNvGraphicFramePr>
-            <a:graphic xmlns:a="http://schemas.openxmlformats.org/drawingml/2006/main">
-              <a:graphicData uri="http://schemas.openxmlformats.org/drawingml/2006/picture">
-                <pic:pic xmlns:pic="http://schemas.openxmlformats.org/drawingml/2006/picture">
-                  <pic:nvPicPr>
-                    <pic:cNvPr id="31" name="图片 31"/>
-                    <pic:cNvPicPr>
-                      <a:picLocks noChangeAspect="1" noChangeArrowheads="1"/>
-                    </pic:cNvPicPr>
-                  </pic:nvPicPr>
-                  <pic:blipFill>
-                    <a:blip r:embed="rId7"/>
-                    <a:srcRect/>
-                    <a:stretch>
-                      <a:fillRect/>
-                    </a:stretch>
-                  </pic:blipFill>
-                  <pic:spPr>
-                    <a:xfrm>
-                      <a:off x="0" y="0"/>
-                      <a:ext cx="1946910" cy="2255520"/>
-                    </a:xfrm>
-                    <a:prstGeom prst="rect">
-                      <a:avLst/>
-                    </a:prstGeom>
-                    <a:noFill/>
-                    <a:ln w="9525">
-                      <a:noFill/>
-                      <a:miter lim="800000"/>
-                      <a:headEnd/>
-                      <a:tailEnd/>
-                    </a:ln>
-                  </pic:spPr>
-                </pic:pic>
-              </a:graphicData>
-            </a:graphic>
-          </wp:inline>
-        </w:drawing>
-      </w:r>
-    </w:p>
-    <w:p>
-      <w:pPr>
-        <w:rPr>
-          <w:highlight w:val="yellow"/>
-        </w:rPr>
-      </w:pPr>
-      <w:r>
-        <w:t>对于WPS来说，可以从”</w:t>
-      </w:r>
-      <w:r>
-        <w:rPr>
-          <w:highlight w:val="yellow"/>
-        </w:rPr>
-        <w:t>文件”--&gt;”页面设置”--&gt;”文档网络”，然后选择“无网络”</w:t>
-      </w:r>
-    </w:p>
-    <w:p>
-      <w:pPr>
-        <w:adjustRightInd w:val="0"/>
-        <w:snapToGrid w:val="0"/>
-      </w:pPr>
     </w:p>
     <w:sectPr>
       <w:headerReference r:id="rId3" w:type="default"/>
@@ -2147,7 +2104,7 @@
       </w:pBdr>
     </w:pPr>
     <w:r>
-      <w:t>技术文件</w:t>
+      <w:t>绩效考评和改进一点儿思考</w:t>
     </w:r>
   </w:p>
 </w:hdr>
@@ -2155,18 +2112,6 @@
 
 <file path=word/numbering.xml><?xml version="1.0" encoding="utf-8"?>
 <w:numbering xmlns:wpc="http://schemas.microsoft.com/office/word/2010/wordprocessingCanvas" xmlns:mc="http://schemas.openxmlformats.org/markup-compatibility/2006" xmlns:o="urn:schemas-microsoft-com:office:office" xmlns:r="http://schemas.openxmlformats.org/officeDocument/2006/relationships" xmlns:m="http://schemas.openxmlformats.org/officeDocument/2006/math" xmlns:v="urn:schemas-microsoft-com:vml" xmlns:wp14="http://schemas.microsoft.com/office/word/2010/wordprocessingDrawing" xmlns:wp="http://schemas.openxmlformats.org/drawingml/2006/wordprocessingDrawing" xmlns:w10="urn:schemas-microsoft-com:office:word" xmlns:w="http://schemas.openxmlformats.org/wordprocessingml/2006/main" xmlns:w14="http://schemas.microsoft.com/office/word/2010/wordml" xmlns:wpg="http://schemas.microsoft.com/office/word/2010/wordprocessingGroup" xmlns:wpi="http://schemas.microsoft.com/office/word/2010/wordprocessingInk" xmlns:wne="http://schemas.microsoft.com/office/word/2006/wordml" xmlns:wps="http://schemas.microsoft.com/office/word/2010/wordprocessingShape" mc:Ignorable="w14 wp14">
-  <w:abstractNum w:abstractNumId="1546771794">
-    <w:nsid w:val="5C31DD52"/>
-    <w:multiLevelType w:val="singleLevel"/>
-    <w:tmpl w:val="5C31DD52"/>
-    <w:lvl w:ilvl="0" w:tentative="1">
-      <w:start w:val="1"/>
-      <w:numFmt w:val="upperLetter"/>
-      <w:suff w:val="nothing"/>
-      <w:lvlText w:val="%1."/>
-      <w:lvlJc w:val="left"/>
-    </w:lvl>
-  </w:abstractNum>
   <w:abstractNum w:abstractNumId="326247138">
     <w:nsid w:val="137222E2"/>
     <w:multiLevelType w:val="multilevel"/>
@@ -2290,9 +2235,6 @@
   </w:abstractNum>
   <w:num w:numId="1">
     <w:abstractNumId w:val="326247138"/>
-  </w:num>
-  <w:num w:numId="2">
-    <w:abstractNumId w:val="1546771794"/>
   </w:num>
 </w:numbering>
 </file>
@@ -2372,7 +2314,7 @@
     <w:lsdException w:qFormat="1" w:unhideWhenUsed="0" w:uiPriority="10" w:semiHidden="0" w:name="Title"/>
     <w:lsdException w:uiPriority="99" w:name="Closing"/>
     <w:lsdException w:uiPriority="99" w:name="Signature"/>
-    <w:lsdException w:qFormat="1" w:uiPriority="1" w:name="Default Paragraph Font"/>
+    <w:lsdException w:qFormat="1" w:uiPriority="1" w:semiHidden="0" w:name="Default Paragraph Font"/>
     <w:lsdException w:uiPriority="99" w:name="Body Text"/>
     <w:lsdException w:uiPriority="99" w:name="Body Text Indent"/>
     <w:lsdException w:uiPriority="99" w:name="List Continue"/>
@@ -2410,7 +2352,7 @@
     <w:lsdException w:uiPriority="99" w:name="HTML Sample"/>
     <w:lsdException w:uiPriority="99" w:name="HTML Typewriter"/>
     <w:lsdException w:uiPriority="99" w:name="HTML Variable"/>
-    <w:lsdException w:qFormat="1" w:uiPriority="99" w:name="Normal Table"/>
+    <w:lsdException w:qFormat="1" w:uiPriority="99" w:semiHidden="0" w:name="Normal Table"/>
     <w:lsdException w:uiPriority="99" w:name="annotation subject"/>
     <w:lsdException w:uiPriority="99" w:name="Table Simple 1"/>
     <w:lsdException w:uiPriority="99" w:name="Table Simple 2"/>
